--- a/toolbox/doc/BarrierMapper User Guide.docx
+++ b/toolbox/doc/BarrierMapper User Guide.docx
@@ -1,6 +1,6 @@
 
 <file path=word/document.xml><?xml version="1.0" encoding="utf-8"?>
-<w:document xmlns:wpc="http://schemas.microsoft.com/office/word/2010/wordprocessingCanvas" xmlns:mc="http://schemas.openxmlformats.org/markup-compatibility/2006" xmlns:o="urn:schemas-microsoft-com:office:office" xmlns:r="http://schemas.openxmlformats.org/officeDocument/2006/relationships" xmlns:m="http://schemas.openxmlformats.org/officeDocument/2006/math" xmlns:v="urn:schemas-microsoft-com:vml" xmlns:wp14="http://schemas.microsoft.com/office/word/2010/wordprocessingDrawing" xmlns:wp="http://schemas.openxmlformats.org/drawingml/2006/wordprocessingDrawing" xmlns:w10="urn:schemas-microsoft-com:office:word" xmlns:w="http://schemas.openxmlformats.org/wordprocessingml/2006/main" xmlns:w14="http://schemas.microsoft.com/office/word/2010/wordml" xmlns:wpg="http://schemas.microsoft.com/office/word/2010/wordprocessingGroup" xmlns:wpi="http://schemas.microsoft.com/office/word/2010/wordprocessingInk" xmlns:wne="http://schemas.microsoft.com/office/word/2006/wordml" xmlns:wps="http://schemas.microsoft.com/office/word/2010/wordprocessingShape" mc:Ignorable="w14 wp14">
+<w:document xmlns:wpc="http://schemas.microsoft.com/office/word/2010/wordprocessingCanvas" xmlns:cx="http://schemas.microsoft.com/office/drawing/2014/chartex" xmlns:cx1="http://schemas.microsoft.com/office/drawing/2015/9/8/chartex" xmlns:cx2="http://schemas.microsoft.com/office/drawing/2015/10/21/chartex" xmlns:mc="http://schemas.openxmlformats.org/markup-compatibility/2006" xmlns:o="urn:schemas-microsoft-com:office:office" xmlns:r="http://schemas.openxmlformats.org/officeDocument/2006/relationships" xmlns:m="http://schemas.openxmlformats.org/officeDocument/2006/math" xmlns:v="urn:schemas-microsoft-com:vml" xmlns:wp14="http://schemas.microsoft.com/office/word/2010/wordprocessingDrawing" xmlns:wp="http://schemas.openxmlformats.org/drawingml/2006/wordprocessingDrawing" xmlns:w10="urn:schemas-microsoft-com:office:word" xmlns:w="http://schemas.openxmlformats.org/wordprocessingml/2006/main" xmlns:w14="http://schemas.microsoft.com/office/word/2010/wordml" xmlns:w15="http://schemas.microsoft.com/office/word/2012/wordml" xmlns:w16se="http://schemas.microsoft.com/office/word/2015/wordml/symex" xmlns:wpg="http://schemas.microsoft.com/office/word/2010/wordprocessingGroup" xmlns:wpi="http://schemas.microsoft.com/office/word/2010/wordprocessingInk" xmlns:wne="http://schemas.microsoft.com/office/word/2006/wordml" xmlns:wps="http://schemas.microsoft.com/office/word/2010/wordprocessingShape" mc:Ignorable="w14 w15 w16se wp14">
   <w:body>
     <w:p>
       <w:pPr>
@@ -63,42 +63,21 @@
           <w:i/>
           <w:szCs w:val="20"/>
         </w:rPr>
-        <w:t xml:space="preserve"> 1.0</w:t>
+        <w:t xml:space="preserve"> 1.1</w:t>
       </w:r>
       <w:r>
         <w:rPr>
           <w:i/>
           <w:szCs w:val="20"/>
         </w:rPr>
-        <w:t xml:space="preserve"> </w:t>
+        <w:t xml:space="preserve">—Updated </w:t>
       </w:r>
       <w:r>
         <w:rPr>
           <w:i/>
           <w:szCs w:val="20"/>
         </w:rPr>
-        <w:t>—</w:t>
-      </w:r>
-      <w:r>
-        <w:rPr>
-          <w:i/>
-          <w:szCs w:val="20"/>
-        </w:rPr>
-        <w:t xml:space="preserve">Updated </w:t>
-      </w:r>
-      <w:r>
-        <w:rPr>
-          <w:i/>
-          <w:szCs w:val="20"/>
-        </w:rPr>
-        <w:t xml:space="preserve">March </w:t>
-      </w:r>
-      <w:r>
-        <w:rPr>
-          <w:i/>
-          <w:szCs w:val="20"/>
-        </w:rPr>
-        <w:t>2012</w:t>
+        <w:t>August 2016</w:t>
       </w:r>
     </w:p>
     <w:p>
@@ -352,15 +331,34 @@
       <w:r>
         <w:t xml:space="preserve"> </w:t>
       </w:r>
-      <w:hyperlink r:id="rId10" w:history="1">
-        <w:r>
-          <w:rPr>
-            <w:rStyle w:val="Hyperlink"/>
-          </w:rPr>
-          <w:t>http://code.google.com/p/linkage-mapper/</w:t>
-        </w:r>
-      </w:hyperlink>
       <w:bookmarkEnd w:id="0"/>
+      <w:r>
+        <w:fldChar w:fldCharType="begin"/>
+      </w:r>
+      <w:r>
+        <w:instrText xml:space="preserve"> HYPERLINK "</w:instrText>
+      </w:r>
+      <w:r>
+        <w:instrText>http://www.circuitscape.org/linkagemapper</w:instrText>
+      </w:r>
+      <w:r>
+        <w:instrText xml:space="preserve">" </w:instrText>
+      </w:r>
+      <w:r>
+        <w:fldChar w:fldCharType="separate"/>
+      </w:r>
+      <w:r>
+        <w:rPr>
+          <w:rStyle w:val="Hyperlink"/>
+        </w:rPr>
+        <w:t>http://www.circuitscape.org/linkagemapper</w:t>
+      </w:r>
+      <w:r>
+        <w:fldChar w:fldCharType="end"/>
+      </w:r>
+      <w:r>
+        <w:t>.</w:t>
+      </w:r>
     </w:p>
     <w:p>
       <w:pPr>
@@ -421,7 +419,7 @@
       <w:r>
         <w:t xml:space="preserve">. The Nature Conservancy, Seattle WA. Available at: </w:t>
       </w:r>
-      <w:hyperlink r:id="rId11" w:history="1">
+      <w:hyperlink r:id="rId9" w:history="1">
         <w:r>
           <w:rPr>
             <w:rStyle w:val="Hyperlink"/>
@@ -1210,7 +1208,18 @@
         <w:pStyle w:val="NormalWeb"/>
       </w:pPr>
       <w:r>
-        <w:t>Please visit the project website and join the user group for updates at: http://code.google.com/p/linkage-mapper/</w:t>
+        <w:t xml:space="preserve">Please visit the project website and join the user group for updates at: </w:t>
+      </w:r>
+      <w:hyperlink r:id="rId10" w:history="1">
+        <w:r>
+          <w:rPr>
+            <w:rStyle w:val="Hyperlink"/>
+          </w:rPr>
+          <w:t>http://www.circuitscape.org/linkagemapper</w:t>
+        </w:r>
+      </w:hyperlink>
+      <w:r>
+        <w:t>.</w:t>
       </w:r>
     </w:p>
     <w:p>
@@ -1338,6 +1347,9 @@
       <w:pPr>
         <w:pStyle w:val="Heading1"/>
         <w:spacing w:after="0"/>
+        <w:rPr>
+          <w:sz w:val="6"/>
+        </w:rPr>
       </w:pPr>
     </w:p>
     <w:p>
@@ -1525,7 +1537,7 @@
                     </pic:cNvPicPr>
                   </pic:nvPicPr>
                   <pic:blipFill>
-                    <a:blip r:embed="rId12" cstate="print">
+                    <a:blip r:embed="rId11" cstate="print">
                       <a:extLst>
                         <a:ext uri="{28A0092B-C50C-407E-A947-70E740481C1C}">
                           <a14:useLocalDpi xmlns:a14="http://schemas.microsoft.com/office/drawing/2010/main" val="0"/>
@@ -1618,86 +1630,30 @@
       </w:r>
     </w:p>
     <w:p>
-      <w:r>
-        <w:t xml:space="preserve">Click </w:t>
-      </w:r>
-      <w:r>
-        <w:t xml:space="preserve">on the </w:t>
-      </w:r>
-      <w:r>
+      <w:pPr>
+        <w:spacing w:after="120"/>
+        <w:ind w:left="720"/>
         <w:rPr>
           <w:i/>
         </w:rPr>
-        <w:t>Barrier</w:t>
-      </w:r>
-      <w:r>
-        <w:rPr>
-          <w:i/>
-        </w:rPr>
-        <w:t xml:space="preserve"> Mapper</w:t>
-      </w:r>
-      <w:r>
-        <w:t xml:space="preserve"> </w:t>
-      </w:r>
-      <w:r>
-        <w:t>tool</w:t>
-      </w:r>
-      <w:r>
-        <w:t xml:space="preserve"> inside of the </w:t>
-      </w:r>
-      <w:r>
-        <w:rPr>
-          <w:i/>
-        </w:rPr>
-        <w:t>Linkage Mapper</w:t>
-      </w:r>
-      <w:r>
-        <w:rPr>
-          <w:i/>
-        </w:rPr>
-        <w:t xml:space="preserve"> Arc 10</w:t>
-      </w:r>
-      <w:r>
-        <w:t xml:space="preserve"> toolbox</w:t>
-      </w:r>
-      <w:r>
-        <w:t xml:space="preserve">. </w:t>
-      </w:r>
-      <w:r>
-        <w:t xml:space="preserve">The following </w:t>
-      </w:r>
-      <w:r>
-        <w:t>dialog</w:t>
-      </w:r>
-      <w:r>
-        <w:t xml:space="preserve"> should appear.</w:t>
-      </w:r>
-      <w:r>
-        <w:t xml:space="preserve"> </w:t>
-      </w:r>
-    </w:p>
-    <w:p>
-      <w:pPr>
-        <w:rPr>
-          <w:i/>
-        </w:rPr>
-      </w:pPr>
-    </w:p>
-    <w:p>
-      <w:pPr>
-        <w:pStyle w:val="MediumList2-Accent41"/>
-        <w:ind w:left="0"/>
       </w:pPr>
       <w:r>
         <w:rPr>
           <w:noProof/>
         </w:rPr>
-        <w:lastRenderedPageBreak/>
         <w:drawing>
-          <wp:inline distT="0" distB="0" distL="0" distR="0" wp14:anchorId="2A823A1C" wp14:editId="60FC098E">
-            <wp:extent cx="5943600" cy="3975100"/>
-            <wp:effectExtent l="0" t="0" r="0" b="6350"/>
-            <wp:docPr id="1" name="Picture 1"/>
+          <wp:anchor distT="0" distB="0" distL="114300" distR="114300" simplePos="0" relativeHeight="251665408" behindDoc="0" locked="0" layoutInCell="1" allowOverlap="1">
+            <wp:simplePos x="0" y="0"/>
+            <wp:positionH relativeFrom="column">
+              <wp:posOffset>-28044</wp:posOffset>
+            </wp:positionH>
+            <wp:positionV relativeFrom="paragraph">
+              <wp:posOffset>54513</wp:posOffset>
+            </wp:positionV>
+            <wp:extent cx="429935" cy="431442"/>
+            <wp:effectExtent l="0" t="0" r="8255" b="6985"/>
+            <wp:wrapNone/>
+            <wp:docPr id="7" name="Picture 7" descr="C:\DATADRIVE\idea2.jpg"/>
             <wp:cNvGraphicFramePr>
               <a:graphicFrameLocks xmlns:a="http://schemas.openxmlformats.org/drawingml/2006/main" noChangeAspect="1"/>
             </wp:cNvGraphicFramePr>
@@ -1705,1444 +1661,269 @@
               <a:graphicData uri="http://schemas.openxmlformats.org/drawingml/2006/picture">
                 <pic:pic xmlns:pic="http://schemas.openxmlformats.org/drawingml/2006/picture">
                   <pic:nvPicPr>
-                    <pic:cNvPr id="0" name=""/>
-                    <pic:cNvPicPr/>
+                    <pic:cNvPr id="0" name="Picture 4" descr="C:\DATADRIVE\idea2.jpg"/>
+                    <pic:cNvPicPr>
+                      <a:picLocks noChangeAspect="1" noChangeArrowheads="1"/>
+                    </pic:cNvPicPr>
                   </pic:nvPicPr>
                   <pic:blipFill>
-                    <a:blip r:embed="rId13"/>
+                    <a:blip r:embed="rId12" cstate="print">
+                      <a:extLst>
+                        <a:ext uri="{28A0092B-C50C-407E-A947-70E740481C1C}">
+                          <a14:useLocalDpi xmlns:a14="http://schemas.microsoft.com/office/drawing/2010/main" val="0"/>
+                        </a:ext>
+                      </a:extLst>
+                    </a:blip>
+                    <a:srcRect/>
                     <a:stretch>
                       <a:fillRect/>
                     </a:stretch>
                   </pic:blipFill>
-                  <pic:spPr>
+                  <pic:spPr bwMode="auto">
                     <a:xfrm>
                       <a:off x="0" y="0"/>
-                      <a:ext cx="5943600" cy="3975100"/>
+                      <a:ext cx="436082" cy="437611"/>
                     </a:xfrm>
                     <a:prstGeom prst="rect">
                       <a:avLst/>
                     </a:prstGeom>
+                    <a:noFill/>
+                    <a:ln>
+                      <a:noFill/>
+                    </a:ln>
                   </pic:spPr>
                 </pic:pic>
               </a:graphicData>
             </a:graphic>
-          </wp:inline>
+            <wp14:sizeRelH relativeFrom="page">
+              <wp14:pctWidth>0</wp14:pctWidth>
+            </wp14:sizeRelH>
+            <wp14:sizeRelV relativeFrom="page">
+              <wp14:pctHeight>0</wp14:pctHeight>
+            </wp14:sizeRelV>
+          </wp:anchor>
         </w:drawing>
       </w:r>
+      <w:r>
+        <w:rPr>
+          <w:i/>
+        </w:rPr>
+        <w:t xml:space="preserve">Note: </w:t>
+      </w:r>
+      <w:r>
+        <w:rPr>
+          <w:i/>
+        </w:rPr>
+        <w:t xml:space="preserve">Although this user guide was written with running from ArcMap in mind, several users have reported that they experience fewer ArcGIS errors when running from ArcCatalog. </w:t>
+      </w:r>
+      <w:r>
+        <w:rPr>
+          <w:b/>
+          <w:i/>
+        </w:rPr>
+        <w:t>We therefore suggest you run from ArcCatalog if you are having problems with the tool.</w:t>
+      </w:r>
+    </w:p>
+    <w:p>
+      <w:pPr>
+        <w:spacing w:after="120"/>
+        <w:ind w:left="720"/>
+        <w:rPr>
+          <w:i/>
+          <w:noProof/>
+        </w:rPr>
+      </w:pPr>
+      <w:r>
+        <w:rPr>
+          <w:i/>
+          <w:noProof/>
+        </w:rPr>
+        <w:drawing>
+          <wp:anchor distT="0" distB="0" distL="114300" distR="114300" simplePos="0" relativeHeight="251661312" behindDoc="1" locked="0" layoutInCell="1" allowOverlap="1">
+            <wp:simplePos x="0" y="0"/>
+            <wp:positionH relativeFrom="column">
+              <wp:posOffset>79286</wp:posOffset>
+            </wp:positionH>
+            <wp:positionV relativeFrom="paragraph">
+              <wp:posOffset>27305</wp:posOffset>
+            </wp:positionV>
+            <wp:extent cx="285750" cy="295275"/>
+            <wp:effectExtent l="0" t="0" r="0" b="9525"/>
+            <wp:wrapTight wrapText="bothSides">
+              <wp:wrapPolygon edited="0">
+                <wp:start x="0" y="0"/>
+                <wp:lineTo x="0" y="20903"/>
+                <wp:lineTo x="20160" y="20903"/>
+                <wp:lineTo x="20160" y="0"/>
+                <wp:lineTo x="0" y="0"/>
+              </wp:wrapPolygon>
+            </wp:wrapTight>
+            <wp:docPr id="5" name="Picture 5"/>
+            <wp:cNvGraphicFramePr>
+              <a:graphicFrameLocks xmlns:a="http://schemas.openxmlformats.org/drawingml/2006/main" noChangeAspect="1"/>
+            </wp:cNvGraphicFramePr>
+            <a:graphic xmlns:a="http://schemas.openxmlformats.org/drawingml/2006/main">
+              <a:graphicData uri="http://schemas.openxmlformats.org/drawingml/2006/picture">
+                <pic:pic xmlns:pic="http://schemas.openxmlformats.org/drawingml/2006/picture">
+                  <pic:nvPicPr>
+                    <pic:cNvPr id="0" name="Picture 213"/>
+                    <pic:cNvPicPr>
+                      <a:picLocks noChangeAspect="1" noChangeArrowheads="1"/>
+                    </pic:cNvPicPr>
+                  </pic:nvPicPr>
+                  <pic:blipFill>
+                    <a:blip r:embed="rId13" cstate="print">
+                      <a:extLst>
+                        <a:ext uri="{28A0092B-C50C-407E-A947-70E740481C1C}">
+                          <a14:useLocalDpi xmlns:a14="http://schemas.microsoft.com/office/drawing/2010/main" val="0"/>
+                        </a:ext>
+                      </a:extLst>
+                    </a:blip>
+                    <a:srcRect/>
+                    <a:stretch>
+                      <a:fillRect/>
+                    </a:stretch>
+                  </pic:blipFill>
+                  <pic:spPr bwMode="auto">
+                    <a:xfrm>
+                      <a:off x="0" y="0"/>
+                      <a:ext cx="285750" cy="295275"/>
+                    </a:xfrm>
+                    <a:prstGeom prst="rect">
+                      <a:avLst/>
+                    </a:prstGeom>
+                    <a:noFill/>
+                    <a:ln>
+                      <a:noFill/>
+                    </a:ln>
+                  </pic:spPr>
+                </pic:pic>
+              </a:graphicData>
+            </a:graphic>
+            <wp14:sizeRelH relativeFrom="page">
+              <wp14:pctWidth>0</wp14:pctWidth>
+            </wp14:sizeRelH>
+            <wp14:sizeRelV relativeFrom="page">
+              <wp14:pctHeight>0</wp14:pctHeight>
+            </wp14:sizeRelV>
+          </wp:anchor>
+        </w:drawing>
+      </w:r>
+      <w:r>
+        <w:rPr>
+          <w:i/>
+        </w:rPr>
+        <w:t xml:space="preserve">Please ensure that your resistance and core area maps are in the same projection.  </w:t>
+      </w:r>
+      <w:r>
+        <w:rPr>
+          <w:i/>
+        </w:rPr>
+        <w:t xml:space="preserve">These tools have </w:t>
+      </w:r>
+      <w:r>
+        <w:rPr>
+          <w:i/>
+        </w:rPr>
+        <w:t>not been tested with data in different coordinate systems.</w:t>
+      </w:r>
+      <w:r>
+        <w:rPr>
+          <w:i/>
+        </w:rPr>
+        <w:t xml:space="preserve"> </w:t>
+      </w:r>
+      <w:r>
+        <w:rPr>
+          <w:b/>
+          <w:i/>
+        </w:rPr>
+        <w:t>We strongly suggest that map units be in meters.</w:t>
+      </w:r>
+    </w:p>
+    <w:p>
+      <w:r>
+        <w:t xml:space="preserve">Click </w:t>
+      </w:r>
+      <w:r>
+        <w:t xml:space="preserve">on the </w:t>
+      </w:r>
+      <w:r>
+        <w:rPr>
+          <w:i/>
+        </w:rPr>
+        <w:t>Barrier</w:t>
+      </w:r>
+      <w:r>
+        <w:rPr>
+          <w:i/>
+        </w:rPr>
+        <w:t xml:space="preserve"> Mapper</w:t>
+      </w:r>
+      <w:r>
+        <w:t xml:space="preserve"> </w:t>
+      </w:r>
+      <w:r>
+        <w:t>tool</w:t>
+      </w:r>
+      <w:r>
+        <w:t xml:space="preserve"> inside of the </w:t>
+      </w:r>
+      <w:r>
+        <w:rPr>
+          <w:i/>
+        </w:rPr>
+        <w:t>Linkage Mapper</w:t>
+      </w:r>
+      <w:r>
+        <w:rPr>
+          <w:i/>
+        </w:rPr>
+        <w:t xml:space="preserve"> Arc 10</w:t>
+      </w:r>
+      <w:r>
+        <w:t xml:space="preserve"> toolbox</w:t>
+      </w:r>
+      <w:r>
+        <w:t xml:space="preserve">. </w:t>
+      </w:r>
+      <w:r>
+        <w:t xml:space="preserve">The following </w:t>
+      </w:r>
+      <w:r>
+        <w:t>dialog</w:t>
+      </w:r>
+      <w:r>
+        <w:t xml:space="preserve"> should appear.</w:t>
+      </w:r>
+      <w:r>
+        <w:t xml:space="preserve"> </w:t>
+      </w:r>
+    </w:p>
+    <w:p>
+      <w:pPr>
+        <w:rPr>
+          <w:i/>
+        </w:rPr>
+      </w:pPr>
+      <w:bookmarkStart w:id="7" w:name="_GoBack"/>
+      <w:bookmarkEnd w:id="7"/>
     </w:p>
     <w:p>
       <w:pPr>
         <w:pStyle w:val="MediumList2-Accent41"/>
         <w:ind w:left="0"/>
-        <w:rPr>
-          <w:rFonts w:ascii="Arial" w:hAnsi="Arial" w:cs="Arial"/>
-          <w:sz w:val="20"/>
-          <w:szCs w:val="20"/>
-        </w:rPr>
-      </w:pPr>
-      <w:r>
-        <w:rPr>
-          <w:rFonts w:ascii="Arial" w:hAnsi="Arial" w:cs="Arial"/>
-          <w:sz w:val="20"/>
-          <w:szCs w:val="20"/>
-        </w:rPr>
-        <w:t xml:space="preserve">Figure </w:t>
-      </w:r>
-      <w:r>
-        <w:rPr>
-          <w:rFonts w:ascii="Arial" w:hAnsi="Arial" w:cs="Arial"/>
-          <w:sz w:val="20"/>
-          <w:szCs w:val="20"/>
-        </w:rPr>
-        <w:t>1</w:t>
-      </w:r>
-      <w:r>
-        <w:rPr>
-          <w:rFonts w:ascii="Arial" w:hAnsi="Arial" w:cs="Arial"/>
-          <w:sz w:val="20"/>
-          <w:szCs w:val="20"/>
-        </w:rPr>
-        <w:t xml:space="preserve">. </w:t>
-      </w:r>
-      <w:r>
-        <w:rPr>
-          <w:rFonts w:ascii="Arial" w:hAnsi="Arial" w:cs="Arial"/>
-          <w:sz w:val="20"/>
-          <w:szCs w:val="20"/>
-        </w:rPr>
-        <w:t>Barrier</w:t>
-      </w:r>
-      <w:r>
-        <w:rPr>
-          <w:rFonts w:ascii="Arial" w:hAnsi="Arial" w:cs="Arial"/>
-          <w:sz w:val="20"/>
-          <w:szCs w:val="20"/>
-        </w:rPr>
-        <w:t xml:space="preserve"> Mapper dialog.</w:t>
-      </w:r>
-      <w:r>
-        <w:rPr>
-          <w:rFonts w:ascii="Arial" w:hAnsi="Arial" w:cs="Arial"/>
-          <w:sz w:val="20"/>
-          <w:szCs w:val="20"/>
-        </w:rPr>
-        <w:t xml:space="preserve"> If the right-hand panel is not visible, click ‘show help’ at the bottom of the dialog to view it.</w:t>
-      </w:r>
-    </w:p>
-    <w:p>
-      <w:pPr>
-        <w:pStyle w:val="MediumList2-Accent41"/>
-        <w:ind w:left="432"/>
-      </w:pPr>
-    </w:p>
-    <w:p>
-      <w:pPr>
-        <w:pStyle w:val="MediumList2-Accent41"/>
-        <w:numPr>
-          <w:ilvl w:val="0"/>
-          <w:numId w:val="31"/>
-        </w:numPr>
-        <w:spacing w:after="80"/>
-        <w:contextualSpacing w:val="0"/>
-      </w:pPr>
-      <w:r>
-        <w:rPr>
-          <w:b/>
-        </w:rPr>
-        <w:t>Input d</w:t>
-      </w:r>
-      <w:r>
-        <w:rPr>
-          <w:b/>
-        </w:rPr>
-        <w:t>ata</w:t>
-      </w:r>
-    </w:p>
-    <w:p>
-      <w:pPr>
-        <w:numPr>
-          <w:ilvl w:val="1"/>
-          <w:numId w:val="31"/>
-        </w:numPr>
-      </w:pPr>
-      <w:r>
-        <w:rPr>
-          <w:b/>
-        </w:rPr>
-        <w:t xml:space="preserve">Project </w:t>
-      </w:r>
-      <w:r>
-        <w:rPr>
-          <w:b/>
-        </w:rPr>
-        <w:t>d</w:t>
-      </w:r>
-      <w:r>
-        <w:rPr>
-          <w:b/>
-        </w:rPr>
-        <w:t>irectory</w:t>
-      </w:r>
-      <w:r>
-        <w:rPr>
-          <w:b/>
-        </w:rPr>
-        <w:t>:</w:t>
-      </w:r>
-      <w:r>
-        <w:t xml:space="preserve"> </w:t>
-      </w:r>
-      <w:r>
-        <w:t xml:space="preserve">Use the same project directory used for </w:t>
-      </w:r>
-      <w:r>
-        <w:t xml:space="preserve">the </w:t>
-      </w:r>
-      <w:r>
-        <w:t>Linkage Mapper</w:t>
-      </w:r>
-      <w:r>
-        <w:t xml:space="preserve"> run</w:t>
-      </w:r>
-      <w:r>
-        <w:t xml:space="preserve">. </w:t>
-      </w:r>
-    </w:p>
-    <w:p>
-      <w:pPr>
-        <w:numPr>
-          <w:ilvl w:val="1"/>
-          <w:numId w:val="31"/>
-        </w:numPr>
-      </w:pPr>
-      <w:r>
-        <w:rPr>
-          <w:b/>
-        </w:rPr>
-        <w:t xml:space="preserve">Resistance </w:t>
-      </w:r>
-      <w:r>
-        <w:rPr>
-          <w:b/>
-        </w:rPr>
-        <w:t>r</w:t>
-      </w:r>
-      <w:r>
-        <w:rPr>
-          <w:b/>
-        </w:rPr>
-        <w:t>aster</w:t>
-      </w:r>
-      <w:r>
-        <w:rPr>
-          <w:b/>
-        </w:rPr>
-        <w:t>:</w:t>
-      </w:r>
-      <w:r>
-        <w:t xml:space="preserve"> </w:t>
-      </w:r>
-      <w:r>
-        <w:t>Use the same resistance raster used to create corridors using Linkage Mapper.</w:t>
-      </w:r>
-    </w:p>
-    <w:p>
-      <w:pPr>
-        <w:pStyle w:val="MediumList2-Accent41"/>
-        <w:numPr>
-          <w:ilvl w:val="0"/>
-          <w:numId w:val="31"/>
-        </w:numPr>
-        <w:spacing w:after="80"/>
-        <w:contextualSpacing w:val="0"/>
-      </w:pPr>
-      <w:r>
-        <w:rPr>
-          <w:b/>
-        </w:rPr>
-        <w:t>Options</w:t>
-      </w:r>
-      <w:r>
-        <w:rPr>
-          <w:b/>
-        </w:rPr>
-        <w:t xml:space="preserve"> </w:t>
-      </w:r>
-    </w:p>
-    <w:bookmarkEnd w:id="3"/>
-    <w:p>
-      <w:pPr>
-        <w:numPr>
-          <w:ilvl w:val="1"/>
-          <w:numId w:val="31"/>
-        </w:numPr>
-      </w:pPr>
-      <w:r>
-        <w:rPr>
-          <w:b/>
-        </w:rPr>
-        <w:t>Minimum detection radius:</w:t>
-      </w:r>
-      <w:r>
-        <w:t xml:space="preserve"> </w:t>
-      </w:r>
-      <w:r>
-        <w:t>Enter the minimum search radius for moving window analysis in map units. This is half the minimum length of a strip of land that could be restored</w:t>
-      </w:r>
-      <w:r>
-        <w:t xml:space="preserve">, and </w:t>
-      </w:r>
-      <w:r>
-        <w:t>must be greater than or equal to resistance raster cell size.</w:t>
-      </w:r>
-    </w:p>
-    <w:p>
-      <w:pPr>
-        <w:numPr>
-          <w:ilvl w:val="1"/>
-          <w:numId w:val="31"/>
-        </w:numPr>
-      </w:pPr>
-      <w:r>
-        <w:rPr>
-          <w:b/>
-        </w:rPr>
-        <w:t>Maximum</w:t>
-      </w:r>
-      <w:r>
-        <w:rPr>
-          <w:b/>
-        </w:rPr>
-        <w:t xml:space="preserve"> detection radius:</w:t>
-      </w:r>
-      <w:r>
-        <w:t xml:space="preserve"> Enter the maximum search radius for moving window analysis. This is half the maximum length of a strip of land that could be restored. If you only want to search at </w:t>
-      </w:r>
-      <w:r>
-        <w:t>a single</w:t>
-      </w:r>
-      <w:r>
-        <w:t xml:space="preserve"> radius, enter the same value as you did for the minimum radius.</w:t>
-      </w:r>
-    </w:p>
-    <w:p>
-      <w:pPr>
-        <w:numPr>
-          <w:ilvl w:val="1"/>
-          <w:numId w:val="31"/>
-        </w:numPr>
-      </w:pPr>
-      <w:r>
-        <w:rPr>
-          <w:b/>
-        </w:rPr>
-        <w:t>Radius step value</w:t>
-      </w:r>
-      <w:r>
-        <w:rPr>
-          <w:b/>
-        </w:rPr>
-        <w:t>:</w:t>
-      </w:r>
-      <w:r>
-        <w:rPr>
-          <w:b/>
-        </w:rPr>
-        <w:t xml:space="preserve"> </w:t>
-      </w:r>
-      <w:r>
-        <w:t xml:space="preserve">Enter the increment in radius for each progressive window size. </w:t>
-      </w:r>
-      <w:r>
-        <w:t>The difference in minimum and maximum radius should be divisible by this number. For example, a minimum of 100, a maximum of 500, and a step value of 200 would detect barriers at radii of 100, 300, and 500 map units.</w:t>
-      </w:r>
-      <w:r>
-        <w:t xml:space="preserve"> </w:t>
-      </w:r>
-      <w:r>
-        <w:t xml:space="preserve">If you only want to search at </w:t>
-      </w:r>
-      <w:r>
-        <w:t>a single</w:t>
-      </w:r>
-      <w:r>
-        <w:t xml:space="preserve"> radius, enter 0.</w:t>
-      </w:r>
-    </w:p>
-    <w:p>
-      <w:pPr>
-        <w:numPr>
-          <w:ilvl w:val="1"/>
-          <w:numId w:val="31"/>
-        </w:numPr>
-      </w:pPr>
-      <w:r>
-        <w:rPr>
-          <w:b/>
-        </w:rPr>
-        <w:t>Method for combining across multiple core area pairs</w:t>
-      </w:r>
-      <w:r>
-        <w:rPr>
-          <w:b/>
-        </w:rPr>
-        <w:t>:</w:t>
-      </w:r>
-      <w:r>
-        <w:rPr>
-          <w:b/>
-        </w:rPr>
-        <w:t xml:space="preserve"> </w:t>
-      </w:r>
-      <w:r>
-        <w:t>when there’s more than one core area pair to connect, Barrier Mapper needs to combine results into a single map.</w:t>
-      </w:r>
-      <w:r>
-        <w:t xml:space="preserve"> </w:t>
-      </w:r>
-      <w:r>
-        <w:t>It can do this one of two ways:</w:t>
-      </w:r>
-    </w:p>
-    <w:p>
-      <w:pPr>
-        <w:ind w:left="2160"/>
-      </w:pPr>
-      <w:r>
-        <w:rPr>
-          <w:i/>
+      </w:pPr>
+      <w:r>
+        <w:rPr>
+          <w:noProof/>
         </w:rPr>
         <w:lastRenderedPageBreak/>
-        <w:t>Maximum</w:t>
-      </w:r>
-      <w:r>
-        <w:t xml:space="preserve">: </w:t>
-      </w:r>
-      <w:r>
-        <w:t xml:space="preserve">each </w:t>
-      </w:r>
-      <w:r>
-        <w:t>pixel value will be set to the maximum improvement score taken across all core area pairs. Results will be written to barriers.gdb.</w:t>
-      </w:r>
-    </w:p>
-    <w:p>
-      <w:pPr>
-        <w:ind w:left="2160"/>
-      </w:pPr>
-    </w:p>
-    <w:p>
-      <w:pPr>
-        <w:ind w:left="2160"/>
-      </w:pPr>
-      <w:r>
-        <w:rPr>
-          <w:i/>
-        </w:rPr>
-        <w:t>Sum:</w:t>
-      </w:r>
-      <w:r>
-        <w:t xml:space="preserve"> </w:t>
-      </w:r>
-      <w:r>
-        <w:t xml:space="preserve">each </w:t>
-      </w:r>
-      <w:r>
-        <w:t xml:space="preserve">pixel value will be set to the sum of improvement scores taken across all core area pairs. This gives a measure of 'barrier centrality.' Note that choices made in </w:t>
-      </w:r>
-      <w:r>
-        <w:t xml:space="preserve">earlier Linkage Mapper run </w:t>
-      </w:r>
-      <w:r>
-        <w:t>(adjacency, maximum corridor length, dropping corridors that pass through intermediate core areas) will limit the number of corridors that can be affected by restoration of a cell. Results will be written to barriers_sum.gdb.</w:t>
-      </w:r>
-    </w:p>
-    <w:p>
-      <w:pPr>
-        <w:numPr>
-          <w:ilvl w:val="1"/>
-          <w:numId w:val="31"/>
-        </w:numPr>
-      </w:pPr>
-      <w:r>
-        <w:rPr>
-          <w:b/>
-        </w:rPr>
-        <w:t>Write barrier rasters for each search radius</w:t>
-      </w:r>
-      <w:r>
-        <w:rPr>
-          <w:b/>
-        </w:rPr>
-        <w:t>:</w:t>
-      </w:r>
-      <w:r>
-        <w:t xml:space="preserve"> I</w:t>
-      </w:r>
-      <w:r>
-        <w:t xml:space="preserve">f checked, barrier rasters will be </w:t>
-      </w:r>
-      <w:r>
-        <w:t>saved</w:t>
-      </w:r>
-      <w:r>
-        <w:t xml:space="preserve"> for each search radius when analyses are run across multiple radii. If unchecked, only rasters summarizing results across search radii will be </w:t>
-      </w:r>
-      <w:r>
-        <w:t>saved</w:t>
-      </w:r>
-      <w:r>
-        <w:t>.</w:t>
-      </w:r>
-    </w:p>
-    <w:p>
-      <w:pPr>
-        <w:numPr>
-          <w:ilvl w:val="1"/>
-          <w:numId w:val="31"/>
-        </w:numPr>
-      </w:pPr>
-      <w:r>
-        <w:rPr>
-          <w:b/>
-        </w:rPr>
-        <w:t>Calculate percent improvement scores relative to corridor LCD</w:t>
-      </w:r>
-      <w:r>
-        <w:rPr>
-          <w:b/>
-        </w:rPr>
-        <w:t xml:space="preserve">: </w:t>
-      </w:r>
-      <w:r>
-        <w:t>I</w:t>
-      </w:r>
-      <w:r>
-        <w:t>f checked, additional rasters calculating improvement score as a percentage of corridor</w:t>
-      </w:r>
-      <w:r>
-        <w:t xml:space="preserve"> least-cost distance</w:t>
-      </w:r>
-      <w:r>
-        <w:t xml:space="preserve"> </w:t>
-      </w:r>
-      <w:r>
-        <w:t>(</w:t>
-      </w:r>
-      <w:r>
-        <w:t>LCD</w:t>
-      </w:r>
-      <w:r>
-        <w:t>)</w:t>
-      </w:r>
-      <w:r>
-        <w:t xml:space="preserve"> will be written. These will have '</w:t>
-      </w:r>
-      <w:r>
-        <w:t>P</w:t>
-      </w:r>
-      <w:r>
-        <w:t xml:space="preserve">ct' in </w:t>
-      </w:r>
-      <w:r>
-        <w:t xml:space="preserve">the </w:t>
-      </w:r>
-      <w:r>
-        <w:t>raster name, and will have higher scores for corridors where the unrestored LCD is low</w:t>
-      </w:r>
-      <w:r>
-        <w:t xml:space="preserve">, presumably meaning they are more viable to </w:t>
-      </w:r>
-      <w:r>
-        <w:t xml:space="preserve">begin </w:t>
-      </w:r>
-      <w:r>
-        <w:t>with</w:t>
-      </w:r>
-      <w:r>
-        <w:t>.</w:t>
-      </w:r>
-    </w:p>
-    <w:p/>
-    <w:p>
-      <w:pPr>
-        <w:pStyle w:val="Heading2"/>
-      </w:pPr>
-      <w:bookmarkStart w:id="7" w:name="_Toc330888645"/>
-      <w:r>
-        <w:t>3.3</w:t>
-      </w:r>
-      <w:r>
-        <w:t xml:space="preserve"> </w:t>
-      </w:r>
-      <w:r>
-        <w:t xml:space="preserve">What </w:t>
-      </w:r>
-      <w:r>
-        <w:t>Barrier</w:t>
-      </w:r>
-      <w:r>
-        <w:t xml:space="preserve"> Mapper </w:t>
-      </w:r>
-      <w:r>
-        <w:t>does</w:t>
-      </w:r>
-      <w:bookmarkEnd w:id="7"/>
-    </w:p>
-    <w:p>
-      <w:pPr>
-        <w:pStyle w:val="Default"/>
-        <w:rPr>
-          <w:rFonts w:ascii="Times New Roman" w:hAnsi="Times New Roman" w:cs="Times New Roman"/>
-          <w:color w:val="auto"/>
-        </w:rPr>
-      </w:pPr>
-      <w:r>
-        <w:rPr>
-          <w:rFonts w:ascii="Times New Roman" w:hAnsi="Times New Roman" w:cs="Times New Roman"/>
-          <w:color w:val="auto"/>
-        </w:rPr>
-        <w:t>Barrier</w:t>
-      </w:r>
-      <w:r>
-        <w:rPr>
-          <w:rFonts w:ascii="Times New Roman" w:hAnsi="Times New Roman" w:cs="Times New Roman"/>
-          <w:color w:val="auto"/>
-        </w:rPr>
-        <w:t xml:space="preserve"> Mapper </w:t>
-      </w:r>
-      <w:r>
-        <w:rPr>
-          <w:rFonts w:ascii="Times New Roman" w:hAnsi="Times New Roman" w:cs="Times New Roman"/>
-          <w:color w:val="auto"/>
-        </w:rPr>
-        <w:t>implements the methods de</w:t>
-      </w:r>
-      <w:r>
-        <w:rPr>
-          <w:rFonts w:ascii="Times New Roman" w:hAnsi="Times New Roman" w:cs="Times New Roman"/>
-          <w:color w:val="auto"/>
-        </w:rPr>
-        <w:t>scribed in McRae et al. (</w:t>
-      </w:r>
-      <w:r>
-        <w:rPr>
-          <w:rFonts w:ascii="Times New Roman" w:hAnsi="Times New Roman" w:cs="Times New Roman"/>
-          <w:color w:val="auto"/>
-        </w:rPr>
-        <w:t>2012</w:t>
-      </w:r>
-      <w:r>
-        <w:rPr>
-          <w:rFonts w:ascii="Times New Roman" w:hAnsi="Times New Roman" w:cs="Times New Roman"/>
-          <w:color w:val="auto"/>
-        </w:rPr>
-        <w:t>)</w:t>
-      </w:r>
-      <w:r>
-        <w:rPr>
-          <w:rFonts w:ascii="Times New Roman" w:hAnsi="Times New Roman" w:cs="Times New Roman"/>
-          <w:color w:val="auto"/>
-        </w:rPr>
-        <w:t xml:space="preserve"> using a circular search window</w:t>
-      </w:r>
-      <w:r>
-        <w:rPr>
-          <w:rFonts w:ascii="Times New Roman" w:hAnsi="Times New Roman" w:cs="Times New Roman"/>
-          <w:color w:val="auto"/>
-        </w:rPr>
-        <w:t>.</w:t>
-      </w:r>
-      <w:r>
-        <w:rPr>
-          <w:rFonts w:ascii="Times New Roman" w:hAnsi="Times New Roman" w:cs="Times New Roman"/>
-          <w:color w:val="auto"/>
-        </w:rPr>
-        <w:t xml:space="preserve"> </w:t>
-      </w:r>
-      <w:r>
-        <w:rPr>
-          <w:rFonts w:ascii="Times New Roman" w:hAnsi="Times New Roman" w:cs="Times New Roman"/>
-          <w:color w:val="auto"/>
-        </w:rPr>
-        <w:t xml:space="preserve">Results </w:t>
-      </w:r>
-      <w:r>
-        <w:rPr>
-          <w:rFonts w:ascii="Times New Roman" w:hAnsi="Times New Roman" w:cs="Times New Roman"/>
-          <w:color w:val="auto"/>
-        </w:rPr>
-        <w:t xml:space="preserve">give expected </w:t>
-      </w:r>
-      <w:r>
-        <w:rPr>
-          <w:rFonts w:ascii="Times New Roman" w:hAnsi="Times New Roman" w:cs="Times New Roman"/>
-          <w:color w:val="auto"/>
-        </w:rPr>
-        <w:t xml:space="preserve">reduction </w:t>
-      </w:r>
-      <w:r>
-        <w:rPr>
-          <w:rFonts w:ascii="Times New Roman" w:hAnsi="Times New Roman" w:cs="Times New Roman"/>
-          <w:color w:val="auto"/>
-        </w:rPr>
-        <w:t xml:space="preserve">in </w:t>
-      </w:r>
-      <w:r>
-        <w:rPr>
-          <w:rFonts w:ascii="Times New Roman" w:hAnsi="Times New Roman" w:cs="Times New Roman"/>
-          <w:color w:val="auto"/>
-        </w:rPr>
-        <w:t>least-cost distance (</w:t>
-      </w:r>
-      <w:r>
-        <w:rPr>
-          <w:rFonts w:ascii="Times New Roman" w:hAnsi="Times New Roman" w:cs="Times New Roman"/>
-          <w:color w:val="auto"/>
-        </w:rPr>
-        <w:t>LCD</w:t>
-      </w:r>
-      <w:r>
-        <w:rPr>
-          <w:rFonts w:ascii="Times New Roman" w:hAnsi="Times New Roman" w:cs="Times New Roman"/>
-          <w:color w:val="auto"/>
-        </w:rPr>
-        <w:t>)</w:t>
-      </w:r>
-      <w:bookmarkStart w:id="8" w:name="_GoBack"/>
-      <w:bookmarkEnd w:id="8"/>
-      <w:r>
-        <w:rPr>
-          <w:rFonts w:ascii="Times New Roman" w:hAnsi="Times New Roman" w:cs="Times New Roman"/>
-          <w:color w:val="auto"/>
-        </w:rPr>
-        <w:t xml:space="preserve"> per unit distance restored assuming pixels in the window are </w:t>
-      </w:r>
-      <w:r>
-        <w:rPr>
-          <w:rFonts w:ascii="Times New Roman" w:hAnsi="Times New Roman" w:cs="Times New Roman"/>
-          <w:color w:val="auto"/>
-        </w:rPr>
-        <w:t xml:space="preserve">changed to a resistance of </w:t>
-      </w:r>
-      <w:r>
-        <w:rPr>
-          <w:rFonts w:ascii="Times New Roman" w:hAnsi="Times New Roman" w:cs="Times New Roman"/>
-          <w:b/>
-          <w:color w:val="auto"/>
-        </w:rPr>
-        <w:t>1</w:t>
-      </w:r>
-      <w:r>
-        <w:rPr>
-          <w:rFonts w:ascii="Times New Roman" w:hAnsi="Times New Roman" w:cs="Times New Roman"/>
-          <w:b/>
-          <w:color w:val="auto"/>
-        </w:rPr>
-        <w:t>.0</w:t>
-      </w:r>
-      <w:r>
-        <w:rPr>
-          <w:rFonts w:ascii="Times New Roman" w:hAnsi="Times New Roman" w:cs="Times New Roman"/>
-          <w:color w:val="auto"/>
-        </w:rPr>
-        <w:t>.</w:t>
-      </w:r>
-    </w:p>
-    <w:p>
-      <w:pPr>
-        <w:pStyle w:val="Default"/>
-        <w:rPr>
-          <w:rFonts w:ascii="Times New Roman" w:hAnsi="Times New Roman" w:cs="Times New Roman"/>
-          <w:color w:val="auto"/>
-        </w:rPr>
-      </w:pPr>
-    </w:p>
-    <w:p>
-      <w:pPr>
-        <w:pStyle w:val="Default"/>
-        <w:rPr>
-          <w:rFonts w:ascii="Times New Roman" w:hAnsi="Times New Roman" w:cs="Times New Roman"/>
-          <w:color w:val="auto"/>
-        </w:rPr>
-      </w:pPr>
-      <w:r>
-        <w:rPr>
-          <w:rFonts w:ascii="Times New Roman" w:hAnsi="Times New Roman" w:cs="Times New Roman"/>
-          <w:color w:val="auto"/>
-        </w:rPr>
-        <w:t xml:space="preserve">Outputs </w:t>
-      </w:r>
-      <w:r>
-        <w:rPr>
-          <w:rFonts w:ascii="Times New Roman" w:hAnsi="Times New Roman" w:cs="Times New Roman"/>
-          <w:color w:val="auto"/>
-        </w:rPr>
-        <w:t xml:space="preserve">rasters </w:t>
-      </w:r>
-      <w:r>
-        <w:rPr>
-          <w:rFonts w:ascii="Times New Roman" w:hAnsi="Times New Roman" w:cs="Times New Roman"/>
-          <w:color w:val="auto"/>
-        </w:rPr>
-        <w:t xml:space="preserve">will be written to </w:t>
-      </w:r>
-      <w:r>
-        <w:rPr>
-          <w:rFonts w:ascii="Times New Roman" w:hAnsi="Times New Roman" w:cs="Times New Roman"/>
-          <w:color w:val="auto"/>
-        </w:rPr>
-        <w:t>barrier</w:t>
-      </w:r>
-      <w:r>
-        <w:rPr>
-          <w:rFonts w:ascii="Times New Roman" w:hAnsi="Times New Roman" w:cs="Times New Roman"/>
-          <w:color w:val="auto"/>
-        </w:rPr>
-        <w:t>s.gdb</w:t>
-      </w:r>
-      <w:r>
-        <w:rPr>
-          <w:rFonts w:ascii="Times New Roman" w:hAnsi="Times New Roman" w:cs="Times New Roman"/>
-          <w:color w:val="auto"/>
-        </w:rPr>
-        <w:t xml:space="preserve"> and/or barriers_sum.gdb</w:t>
-      </w:r>
-      <w:r>
-        <w:rPr>
-          <w:rFonts w:ascii="Times New Roman" w:hAnsi="Times New Roman" w:cs="Times New Roman"/>
-          <w:color w:val="auto"/>
-        </w:rPr>
-        <w:t xml:space="preserve"> in </w:t>
-      </w:r>
-      <w:r>
-        <w:rPr>
-          <w:rFonts w:ascii="Times New Roman" w:hAnsi="Times New Roman" w:cs="Times New Roman"/>
-          <w:color w:val="auto"/>
-        </w:rPr>
-        <w:t xml:space="preserve">your </w:t>
-      </w:r>
-      <w:r>
-        <w:rPr>
-          <w:rFonts w:ascii="Times New Roman" w:hAnsi="Times New Roman" w:cs="Times New Roman"/>
-          <w:color w:val="auto"/>
-        </w:rPr>
-        <w:t>output directory</w:t>
-      </w:r>
-      <w:r>
-        <w:rPr>
-          <w:rFonts w:ascii="Times New Roman" w:hAnsi="Times New Roman" w:cs="Times New Roman"/>
-          <w:color w:val="auto"/>
-        </w:rPr>
-        <w:t>.</w:t>
-      </w:r>
-      <w:r>
-        <w:rPr>
-          <w:rFonts w:ascii="Times New Roman" w:hAnsi="Times New Roman" w:cs="Times New Roman"/>
-          <w:color w:val="auto"/>
-        </w:rPr>
-        <w:t xml:space="preserve"> Output raster</w:t>
-      </w:r>
-      <w:r>
-        <w:rPr>
-          <w:rFonts w:ascii="Times New Roman" w:hAnsi="Times New Roman" w:cs="Times New Roman"/>
-          <w:color w:val="auto"/>
-        </w:rPr>
-        <w:t>s are named using the following convention:</w:t>
-      </w:r>
-    </w:p>
-    <w:p>
-      <w:pPr>
-        <w:pStyle w:val="Default"/>
-        <w:rPr>
-          <w:rFonts w:ascii="Times New Roman" w:hAnsi="Times New Roman" w:cs="Times New Roman"/>
-          <w:color w:val="auto"/>
-        </w:rPr>
-      </w:pPr>
-    </w:p>
-    <w:p>
-      <w:pPr>
-        <w:pStyle w:val="Default"/>
-        <w:rPr>
-          <w:rFonts w:ascii="Times New Roman" w:hAnsi="Times New Roman" w:cs="Times New Roman"/>
-          <w:color w:val="auto"/>
-        </w:rPr>
-      </w:pPr>
-      <w:r>
-        <w:rPr>
-          <w:rFonts w:ascii="Times New Roman" w:hAnsi="Times New Roman" w:cs="Times New Roman"/>
-          <w:color w:val="auto"/>
-        </w:rPr>
-        <w:t>&lt;Project directory name&gt;_</w:t>
-      </w:r>
-      <w:r>
-        <w:rPr>
-          <w:rFonts w:ascii="Times New Roman" w:hAnsi="Times New Roman" w:cs="Times New Roman"/>
-          <w:color w:val="auto"/>
-        </w:rPr>
-        <w:t>&lt;attributes&gt;</w:t>
-      </w:r>
-    </w:p>
-    <w:p>
-      <w:pPr>
-        <w:pStyle w:val="Default"/>
-        <w:rPr>
-          <w:rFonts w:ascii="Times New Roman" w:hAnsi="Times New Roman" w:cs="Times New Roman"/>
-          <w:b/>
-          <w:color w:val="auto"/>
-        </w:rPr>
-      </w:pPr>
-    </w:p>
-    <w:p>
-      <w:pPr>
-        <w:pStyle w:val="Default"/>
-        <w:rPr>
-          <w:rFonts w:ascii="Times New Roman" w:hAnsi="Times New Roman" w:cs="Times New Roman"/>
-          <w:b/>
-          <w:color w:val="auto"/>
-        </w:rPr>
-      </w:pPr>
-      <w:r>
-        <w:rPr>
-          <w:rFonts w:ascii="Times New Roman" w:hAnsi="Times New Roman" w:cs="Times New Roman"/>
-          <w:b/>
-          <w:color w:val="auto"/>
-        </w:rPr>
-        <w:t>Attributes include:</w:t>
-      </w:r>
-    </w:p>
-    <w:p>
-      <w:pPr>
-        <w:pStyle w:val="Default"/>
-        <w:rPr>
-          <w:rFonts w:ascii="Times New Roman" w:hAnsi="Times New Roman" w:cs="Times New Roman"/>
-          <w:color w:val="auto"/>
-        </w:rPr>
-      </w:pPr>
-      <w:r>
-        <w:rPr>
-          <w:rFonts w:ascii="Times New Roman" w:hAnsi="Times New Roman" w:cs="Times New Roman"/>
-          <w:b/>
-          <w:i/>
-          <w:color w:val="auto"/>
-        </w:rPr>
-        <w:t>BarrierCenters:</w:t>
-      </w:r>
-      <w:r>
-        <w:rPr>
-          <w:rFonts w:ascii="Times New Roman" w:hAnsi="Times New Roman" w:cs="Times New Roman"/>
-          <w:b/>
-          <w:color w:val="auto"/>
-        </w:rPr>
-        <w:t xml:space="preserve"> </w:t>
-      </w:r>
-      <w:r>
-        <w:rPr>
-          <w:rFonts w:ascii="Times New Roman" w:hAnsi="Times New Roman" w:cs="Times New Roman"/>
-          <w:color w:val="auto"/>
-        </w:rPr>
-        <w:t xml:space="preserve">Improvement </w:t>
-      </w:r>
-      <w:r>
-        <w:rPr>
-          <w:rFonts w:ascii="Times New Roman" w:hAnsi="Times New Roman" w:cs="Times New Roman"/>
-          <w:color w:val="auto"/>
-        </w:rPr>
-        <w:t>scores</w:t>
-      </w:r>
-      <w:r>
-        <w:rPr>
-          <w:rFonts w:ascii="Times New Roman" w:hAnsi="Times New Roman" w:cs="Times New Roman"/>
-          <w:color w:val="auto"/>
-        </w:rPr>
-        <w:t xml:space="preserve"> are mapped at the center pixel for the search window.</w:t>
-      </w:r>
-    </w:p>
-    <w:p>
-      <w:pPr>
-        <w:pStyle w:val="Default"/>
-        <w:rPr>
-          <w:rFonts w:ascii="Times New Roman" w:hAnsi="Times New Roman" w:cs="Times New Roman"/>
-          <w:b/>
-          <w:i/>
-          <w:color w:val="auto"/>
-        </w:rPr>
-      </w:pPr>
-    </w:p>
-    <w:p>
-      <w:pPr>
-        <w:pStyle w:val="Default"/>
-        <w:rPr>
-          <w:rFonts w:ascii="Times New Roman" w:hAnsi="Times New Roman" w:cs="Times New Roman"/>
-          <w:color w:val="auto"/>
-        </w:rPr>
-      </w:pPr>
-      <w:r>
-        <w:rPr>
-          <w:rFonts w:ascii="Times New Roman" w:hAnsi="Times New Roman" w:cs="Times New Roman"/>
-          <w:b/>
-          <w:i/>
-          <w:color w:val="auto"/>
-        </w:rPr>
-        <w:t>BarrierCircles:</w:t>
-      </w:r>
-      <w:r>
-        <w:rPr>
-          <w:rFonts w:ascii="Times New Roman" w:hAnsi="Times New Roman" w:cs="Times New Roman"/>
-          <w:b/>
-          <w:i/>
-          <w:color w:val="auto"/>
-        </w:rPr>
-        <w:t xml:space="preserve"> </w:t>
-      </w:r>
-      <w:r>
-        <w:rPr>
-          <w:rFonts w:ascii="Times New Roman" w:hAnsi="Times New Roman" w:cs="Times New Roman"/>
-          <w:color w:val="auto"/>
-        </w:rPr>
-        <w:t xml:space="preserve">Improvement </w:t>
-      </w:r>
-      <w:r>
-        <w:rPr>
-          <w:rFonts w:ascii="Times New Roman" w:hAnsi="Times New Roman" w:cs="Times New Roman"/>
-          <w:color w:val="auto"/>
-        </w:rPr>
-        <w:t>scores</w:t>
-      </w:r>
-      <w:r>
-        <w:rPr>
-          <w:rFonts w:ascii="Times New Roman" w:hAnsi="Times New Roman" w:cs="Times New Roman"/>
-          <w:color w:val="auto"/>
-        </w:rPr>
-        <w:t xml:space="preserve"> are expanded to fill the entire search window.</w:t>
-      </w:r>
-      <w:r>
-        <w:rPr>
-          <w:rFonts w:ascii="Times New Roman" w:hAnsi="Times New Roman" w:cs="Times New Roman"/>
-          <w:color w:val="auto"/>
-        </w:rPr>
-        <w:t xml:space="preserve"> </w:t>
-      </w:r>
-      <w:r>
-        <w:rPr>
-          <w:rFonts w:ascii="Times New Roman" w:hAnsi="Times New Roman" w:cs="Times New Roman"/>
-          <w:color w:val="auto"/>
-        </w:rPr>
-        <w:t xml:space="preserve">For overlapping windows, the maximum value at each pixel will be </w:t>
-      </w:r>
-      <w:r>
-        <w:rPr>
-          <w:rFonts w:ascii="Times New Roman" w:hAnsi="Times New Roman" w:cs="Times New Roman"/>
-          <w:color w:val="auto"/>
-        </w:rPr>
-        <w:t>shown</w:t>
-      </w:r>
-      <w:r>
-        <w:rPr>
-          <w:rFonts w:ascii="Times New Roman" w:hAnsi="Times New Roman" w:cs="Times New Roman"/>
-          <w:color w:val="auto"/>
-        </w:rPr>
-        <w:t>.</w:t>
-      </w:r>
-    </w:p>
-    <w:p>
-      <w:pPr>
-        <w:pStyle w:val="Default"/>
-        <w:rPr>
-          <w:rFonts w:ascii="Times New Roman" w:hAnsi="Times New Roman" w:cs="Times New Roman"/>
-          <w:b/>
-          <w:i/>
-          <w:color w:val="auto"/>
-        </w:rPr>
-      </w:pPr>
-    </w:p>
-    <w:p>
-      <w:pPr>
-        <w:pStyle w:val="Default"/>
-        <w:rPr>
-          <w:rFonts w:ascii="Times New Roman" w:hAnsi="Times New Roman" w:cs="Times New Roman"/>
-          <w:color w:val="auto"/>
-        </w:rPr>
-      </w:pPr>
-      <w:r>
-        <w:rPr>
-          <w:rFonts w:ascii="Times New Roman" w:hAnsi="Times New Roman" w:cs="Times New Roman"/>
-          <w:b/>
-          <w:i/>
-          <w:color w:val="auto"/>
-        </w:rPr>
-        <w:t>Sum:</w:t>
-      </w:r>
-      <w:r>
-        <w:rPr>
-          <w:rFonts w:ascii="Times New Roman" w:hAnsi="Times New Roman" w:cs="Times New Roman"/>
-          <w:b/>
-          <w:color w:val="auto"/>
-        </w:rPr>
-        <w:t xml:space="preserve"> </w:t>
-      </w:r>
-      <w:r>
-        <w:rPr>
-          <w:rFonts w:ascii="Times New Roman" w:hAnsi="Times New Roman" w:cs="Times New Roman"/>
-          <w:color w:val="auto"/>
-        </w:rPr>
-        <w:t>When there is more than one patch pair, the i</w:t>
-      </w:r>
-      <w:r>
-        <w:rPr>
-          <w:rFonts w:ascii="Times New Roman" w:hAnsi="Times New Roman" w:cs="Times New Roman"/>
-          <w:color w:val="auto"/>
-        </w:rPr>
-        <w:t>mprovement score at any pixel represents the sum of improvement scores, rather than the maximum, across patch pairs.</w:t>
-      </w:r>
-    </w:p>
-    <w:p>
-      <w:pPr>
-        <w:pStyle w:val="Default"/>
-        <w:rPr>
-          <w:rFonts w:ascii="Times New Roman" w:hAnsi="Times New Roman" w:cs="Times New Roman"/>
-          <w:b/>
-          <w:i/>
-          <w:color w:val="auto"/>
-        </w:rPr>
-      </w:pPr>
-    </w:p>
-    <w:p>
-      <w:pPr>
-        <w:pStyle w:val="Default"/>
-        <w:rPr>
-          <w:rFonts w:ascii="Times New Roman" w:hAnsi="Times New Roman" w:cs="Times New Roman"/>
-          <w:color w:val="auto"/>
-        </w:rPr>
-      </w:pPr>
-      <w:r>
-        <w:rPr>
-          <w:rFonts w:ascii="Times New Roman" w:hAnsi="Times New Roman" w:cs="Times New Roman"/>
-          <w:b/>
-          <w:i/>
-          <w:color w:val="auto"/>
-        </w:rPr>
-        <w:t>Pct:</w:t>
-      </w:r>
-      <w:r>
-        <w:rPr>
-          <w:rFonts w:ascii="Times New Roman" w:hAnsi="Times New Roman" w:cs="Times New Roman"/>
-          <w:b/>
-          <w:color w:val="auto"/>
-        </w:rPr>
-        <w:t xml:space="preserve"> </w:t>
-      </w:r>
-      <w:r>
-        <w:rPr>
-          <w:rFonts w:ascii="Times New Roman" w:hAnsi="Times New Roman" w:cs="Times New Roman"/>
-          <w:color w:val="auto"/>
-        </w:rPr>
-        <w:t xml:space="preserve">Improvement </w:t>
-      </w:r>
-      <w:r>
-        <w:rPr>
-          <w:rFonts w:ascii="Times New Roman" w:hAnsi="Times New Roman" w:cs="Times New Roman"/>
-          <w:color w:val="auto"/>
-        </w:rPr>
-        <w:t>scores</w:t>
-      </w:r>
-      <w:r>
-        <w:rPr>
-          <w:rFonts w:ascii="Times New Roman" w:hAnsi="Times New Roman" w:cs="Times New Roman"/>
-          <w:color w:val="auto"/>
-        </w:rPr>
-        <w:t xml:space="preserve"> are expressed in terms of percentage improvement relative to original LCD (cost-weighted length) of corridor.</w:t>
-      </w:r>
-    </w:p>
-    <w:p>
-      <w:pPr>
-        <w:pStyle w:val="Default"/>
-        <w:rPr>
-          <w:rFonts w:ascii="Times New Roman" w:hAnsi="Times New Roman" w:cs="Times New Roman"/>
-          <w:b/>
-          <w:i/>
-          <w:color w:val="auto"/>
-        </w:rPr>
-      </w:pPr>
-    </w:p>
-    <w:p>
-      <w:pPr>
-        <w:pStyle w:val="Default"/>
-        <w:rPr>
-          <w:rFonts w:ascii="Times New Roman" w:hAnsi="Times New Roman" w:cs="Times New Roman"/>
-          <w:color w:val="auto"/>
-        </w:rPr>
-      </w:pPr>
-      <w:r>
-        <w:rPr>
-          <w:rFonts w:ascii="Times New Roman" w:hAnsi="Times New Roman" w:cs="Times New Roman"/>
-          <w:b/>
-          <w:i/>
-          <w:color w:val="auto"/>
-        </w:rPr>
-        <w:t>RadX:</w:t>
-      </w:r>
-      <w:r>
-        <w:rPr>
-          <w:rFonts w:ascii="Times New Roman" w:hAnsi="Times New Roman" w:cs="Times New Roman"/>
-          <w:color w:val="auto"/>
-        </w:rPr>
-        <w:t xml:space="preserve"> Results for search radius X.</w:t>
-      </w:r>
-    </w:p>
-    <w:p>
-      <w:pPr>
-        <w:pStyle w:val="Default"/>
-        <w:rPr>
-          <w:rFonts w:ascii="Times New Roman" w:hAnsi="Times New Roman" w:cs="Times New Roman"/>
-          <w:b/>
-          <w:i/>
-          <w:color w:val="auto"/>
-        </w:rPr>
-      </w:pPr>
-    </w:p>
-    <w:p>
-      <w:pPr>
-        <w:pStyle w:val="Default"/>
-        <w:rPr>
-          <w:rFonts w:ascii="Times New Roman" w:hAnsi="Times New Roman" w:cs="Times New Roman"/>
-          <w:color w:val="auto"/>
-        </w:rPr>
-      </w:pPr>
-      <w:r>
-        <w:rPr>
-          <w:rFonts w:ascii="Times New Roman" w:hAnsi="Times New Roman" w:cs="Times New Roman"/>
-          <w:b/>
-          <w:i/>
-          <w:color w:val="auto"/>
-        </w:rPr>
-        <w:t>RadXToYStepZ:</w:t>
-      </w:r>
-      <w:r>
-        <w:rPr>
-          <w:rFonts w:ascii="Times New Roman" w:hAnsi="Times New Roman" w:cs="Times New Roman"/>
-          <w:b/>
-          <w:color w:val="auto"/>
-        </w:rPr>
-        <w:t xml:space="preserve"> </w:t>
-      </w:r>
-      <w:r>
-        <w:rPr>
-          <w:rFonts w:ascii="Times New Roman" w:hAnsi="Times New Roman" w:cs="Times New Roman"/>
-          <w:color w:val="auto"/>
-        </w:rPr>
-        <w:t xml:space="preserve">Results summarized across search radii, from minimum search radius </w:t>
-      </w:r>
-      <w:r>
-        <w:rPr>
-          <w:rFonts w:ascii="Times New Roman" w:hAnsi="Times New Roman" w:cs="Times New Roman"/>
-          <w:i/>
-          <w:color w:val="auto"/>
-        </w:rPr>
-        <w:t>X</w:t>
-      </w:r>
-      <w:r>
-        <w:rPr>
-          <w:rFonts w:ascii="Times New Roman" w:hAnsi="Times New Roman" w:cs="Times New Roman"/>
-          <w:color w:val="auto"/>
-        </w:rPr>
-        <w:t xml:space="preserve"> to maximum </w:t>
-      </w:r>
-      <w:r>
-        <w:rPr>
-          <w:rFonts w:ascii="Times New Roman" w:hAnsi="Times New Roman" w:cs="Times New Roman"/>
-          <w:i/>
-          <w:color w:val="auto"/>
-        </w:rPr>
-        <w:t>Y</w:t>
-      </w:r>
-      <w:r>
-        <w:rPr>
-          <w:rFonts w:ascii="Times New Roman" w:hAnsi="Times New Roman" w:cs="Times New Roman"/>
-          <w:color w:val="auto"/>
-        </w:rPr>
-        <w:t xml:space="preserve"> with step intervals of </w:t>
-      </w:r>
-      <w:r>
-        <w:rPr>
-          <w:rFonts w:ascii="Times New Roman" w:hAnsi="Times New Roman" w:cs="Times New Roman"/>
-          <w:i/>
-          <w:color w:val="auto"/>
-        </w:rPr>
-        <w:t>Z</w:t>
-      </w:r>
-      <w:r>
-        <w:rPr>
-          <w:rFonts w:ascii="Times New Roman" w:hAnsi="Times New Roman" w:cs="Times New Roman"/>
-          <w:color w:val="auto"/>
-        </w:rPr>
-        <w:t>.</w:t>
-      </w:r>
-      <w:r>
-        <w:rPr>
-          <w:rFonts w:ascii="Times New Roman" w:hAnsi="Times New Roman" w:cs="Times New Roman"/>
-          <w:color w:val="auto"/>
-        </w:rPr>
-        <w:t xml:space="preserve"> For example</w:t>
-      </w:r>
-      <w:r>
-        <w:rPr>
-          <w:rFonts w:ascii="Times New Roman" w:hAnsi="Times New Roman" w:cs="Times New Roman"/>
-          <w:color w:val="auto"/>
-        </w:rPr>
-        <w:t xml:space="preserve">, </w:t>
-      </w:r>
-      <w:r>
-        <w:rPr>
-          <w:rFonts w:ascii="Times New Roman" w:hAnsi="Times New Roman" w:cs="Times New Roman"/>
-          <w:color w:val="auto"/>
-        </w:rPr>
-        <w:t>a raster with an attribute of ‘</w:t>
-      </w:r>
-      <w:r>
-        <w:rPr>
-          <w:rFonts w:ascii="Times New Roman" w:hAnsi="Times New Roman" w:cs="Times New Roman"/>
-          <w:color w:val="auto"/>
-        </w:rPr>
-        <w:t>Rad90To360</w:t>
-      </w:r>
-      <w:r>
-        <w:rPr>
-          <w:rFonts w:ascii="Times New Roman" w:hAnsi="Times New Roman" w:cs="Times New Roman"/>
-          <w:color w:val="auto"/>
-        </w:rPr>
-        <w:t>Step90</w:t>
-      </w:r>
-      <w:r>
-        <w:rPr>
-          <w:rFonts w:ascii="Times New Roman" w:hAnsi="Times New Roman" w:cs="Times New Roman"/>
-          <w:color w:val="auto"/>
-        </w:rPr>
-        <w:t>’</w:t>
-      </w:r>
-      <w:r>
-        <w:rPr>
-          <w:rFonts w:ascii="Times New Roman" w:hAnsi="Times New Roman" w:cs="Times New Roman"/>
-          <w:color w:val="auto"/>
-        </w:rPr>
-        <w:t xml:space="preserve"> combines results from 90, 180, 270</w:t>
-      </w:r>
-      <w:r>
-        <w:rPr>
-          <w:rFonts w:ascii="Times New Roman" w:hAnsi="Times New Roman" w:cs="Times New Roman"/>
-          <w:color w:val="auto"/>
-        </w:rPr>
-        <w:t>, and 360</w:t>
-      </w:r>
-      <w:r>
-        <w:rPr>
-          <w:rFonts w:ascii="Times New Roman" w:hAnsi="Times New Roman" w:cs="Times New Roman"/>
-          <w:color w:val="auto"/>
-        </w:rPr>
-        <w:t xml:space="preserve"> </w:t>
-      </w:r>
-      <w:r>
-        <w:rPr>
-          <w:rFonts w:ascii="Times New Roman" w:hAnsi="Times New Roman" w:cs="Times New Roman"/>
-          <w:color w:val="auto"/>
-        </w:rPr>
-        <w:t>m barrier analyses.</w:t>
-      </w:r>
-    </w:p>
-    <w:p>
-      <w:pPr>
-        <w:pStyle w:val="Default"/>
-        <w:rPr>
-          <w:rFonts w:ascii="Times New Roman" w:hAnsi="Times New Roman" w:cs="Times New Roman"/>
-          <w:b/>
-          <w:i/>
-          <w:color w:val="auto"/>
-        </w:rPr>
-      </w:pPr>
-    </w:p>
-    <w:p>
-      <w:pPr>
-        <w:pStyle w:val="Heading1"/>
-      </w:pPr>
-      <w:bookmarkStart w:id="9" w:name="_Toc330888646"/>
-      <w:r>
-        <w:lastRenderedPageBreak/>
-        <w:t xml:space="preserve">4. </w:t>
-      </w:r>
-      <w:r>
-        <w:t>Barrier</w:t>
-      </w:r>
-      <w:r>
-        <w:t xml:space="preserve"> Mapper </w:t>
-      </w:r>
-      <w:r>
-        <w:t>t</w:t>
-      </w:r>
-      <w:r>
-        <w:t>utorial</w:t>
-      </w:r>
-      <w:bookmarkEnd w:id="9"/>
-      <w:r>
-        <w:t xml:space="preserve"> </w:t>
-      </w:r>
-    </w:p>
-    <w:p>
-      <w:pPr>
-        <w:spacing w:after="100"/>
-      </w:pPr>
-      <w:r>
-        <w:rPr>
-          <w:noProof/>
-        </w:rPr>
-        <w:t>After running the Linkage Mapper tutorial</w:t>
-      </w:r>
-      <w:r>
-        <w:rPr>
-          <w:noProof/>
-        </w:rPr>
-        <w:t xml:space="preserve"> described in the Linkage Mapper User Guide (McRae and Kavanagh 2011)</w:t>
-      </w:r>
-      <w:r>
-        <w:rPr>
-          <w:noProof/>
-        </w:rPr>
-        <w:t xml:space="preserve">, you can analyze </w:t>
-      </w:r>
-      <w:r>
-        <w:rPr>
-          <w:noProof/>
-        </w:rPr>
-        <w:t>barriers</w:t>
-      </w:r>
-      <w:r>
-        <w:rPr>
-          <w:noProof/>
-        </w:rPr>
-        <w:t xml:space="preserve"> in your output corridors. Open up LM_demo_results.mxd, and run </w:t>
-      </w:r>
-      <w:r>
-        <w:rPr>
-          <w:noProof/>
-        </w:rPr>
-        <w:t>Barrier</w:t>
-      </w:r>
-      <w:r>
-        <w:rPr>
-          <w:noProof/>
-        </w:rPr>
-        <w:t xml:space="preserve"> Mapper using the following settings</w:t>
-      </w:r>
-      <w:r>
-        <w:rPr>
-          <w:noProof/>
-        </w:rPr>
-        <w:t xml:space="preserve"> </w:t>
-      </w:r>
-      <w:r>
-        <w:rPr>
-          <w:noProof/>
-        </w:rPr>
-        <w:t>(substitute the p</w:t>
-      </w:r>
-      <w:r>
-        <w:rPr>
-          <w:noProof/>
-        </w:rPr>
-        <w:t>ath to your own demo directory)</w:t>
-      </w:r>
-      <w:r>
-        <w:rPr>
-          <w:noProof/>
-        </w:rPr>
-        <w:t>.</w:t>
-      </w:r>
-      <w:r>
-        <w:t xml:space="preserve"> </w:t>
-      </w:r>
-    </w:p>
-    <w:p>
-      <w:pPr>
-        <w:spacing w:after="100"/>
-        <w:rPr>
-          <w:i/>
-        </w:rPr>
-      </w:pPr>
-    </w:p>
-    <w:p>
-      <w:pPr>
-        <w:spacing w:after="100"/>
-        <w:rPr>
-          <w:noProof/>
-        </w:rPr>
-      </w:pPr>
-      <w:r>
-        <w:rPr>
-          <w:noProof/>
-        </w:rPr>
         <w:drawing>
-          <wp:inline distT="0" distB="0" distL="0" distR="0" wp14:anchorId="40076E11" wp14:editId="78166813">
+          <wp:inline distT="0" distB="0" distL="0" distR="0" wp14:anchorId="2A823A1C" wp14:editId="60FC098E">
             <wp:extent cx="5943600" cy="3975100"/>
             <wp:effectExtent l="0" t="0" r="0" b="6350"/>
-            <wp:docPr id="4" name="Picture 4"/>
+            <wp:docPr id="1" name="Picture 1"/>
             <wp:cNvGraphicFramePr>
               <a:graphicFrameLocks xmlns:a="http://schemas.openxmlformats.org/drawingml/2006/main" noChangeAspect="1"/>
             </wp:cNvGraphicFramePr>
@@ -3191,6 +1972,1594 @@
           <w:sz w:val="20"/>
           <w:szCs w:val="20"/>
         </w:rPr>
+        <w:t xml:space="preserve">Figure </w:t>
+      </w:r>
+      <w:r>
+        <w:rPr>
+          <w:rFonts w:ascii="Arial" w:hAnsi="Arial" w:cs="Arial"/>
+          <w:sz w:val="20"/>
+          <w:szCs w:val="20"/>
+        </w:rPr>
+        <w:t>1</w:t>
+      </w:r>
+      <w:r>
+        <w:rPr>
+          <w:rFonts w:ascii="Arial" w:hAnsi="Arial" w:cs="Arial"/>
+          <w:sz w:val="20"/>
+          <w:szCs w:val="20"/>
+        </w:rPr>
+        <w:t xml:space="preserve">. </w:t>
+      </w:r>
+      <w:r>
+        <w:rPr>
+          <w:rFonts w:ascii="Arial" w:hAnsi="Arial" w:cs="Arial"/>
+          <w:sz w:val="20"/>
+          <w:szCs w:val="20"/>
+        </w:rPr>
+        <w:t>Barrier</w:t>
+      </w:r>
+      <w:r>
+        <w:rPr>
+          <w:rFonts w:ascii="Arial" w:hAnsi="Arial" w:cs="Arial"/>
+          <w:sz w:val="20"/>
+          <w:szCs w:val="20"/>
+        </w:rPr>
+        <w:t xml:space="preserve"> Mapper dialog.</w:t>
+      </w:r>
+      <w:r>
+        <w:rPr>
+          <w:rFonts w:ascii="Arial" w:hAnsi="Arial" w:cs="Arial"/>
+          <w:sz w:val="20"/>
+          <w:szCs w:val="20"/>
+        </w:rPr>
+        <w:t xml:space="preserve"> If the right-hand panel is not visible, click ‘show help’ at the bottom of the dialog to view it.</w:t>
+      </w:r>
+    </w:p>
+    <w:p>
+      <w:pPr>
+        <w:pStyle w:val="MediumList2-Accent41"/>
+        <w:ind w:left="432"/>
+      </w:pPr>
+    </w:p>
+    <w:p>
+      <w:pPr>
+        <w:pStyle w:val="MediumList2-Accent41"/>
+        <w:numPr>
+          <w:ilvl w:val="0"/>
+          <w:numId w:val="31"/>
+        </w:numPr>
+        <w:spacing w:after="80"/>
+        <w:contextualSpacing w:val="0"/>
+      </w:pPr>
+      <w:r>
+        <w:rPr>
+          <w:b/>
+        </w:rPr>
+        <w:t>Input d</w:t>
+      </w:r>
+      <w:r>
+        <w:rPr>
+          <w:b/>
+        </w:rPr>
+        <w:t>ata</w:t>
+      </w:r>
+    </w:p>
+    <w:p>
+      <w:pPr>
+        <w:numPr>
+          <w:ilvl w:val="1"/>
+          <w:numId w:val="31"/>
+        </w:numPr>
+      </w:pPr>
+      <w:r>
+        <w:rPr>
+          <w:b/>
+        </w:rPr>
+        <w:t xml:space="preserve">Project </w:t>
+      </w:r>
+      <w:r>
+        <w:rPr>
+          <w:b/>
+        </w:rPr>
+        <w:t>d</w:t>
+      </w:r>
+      <w:r>
+        <w:rPr>
+          <w:b/>
+        </w:rPr>
+        <w:t>irectory</w:t>
+      </w:r>
+      <w:r>
+        <w:rPr>
+          <w:b/>
+        </w:rPr>
+        <w:t>:</w:t>
+      </w:r>
+      <w:r>
+        <w:t xml:space="preserve"> </w:t>
+      </w:r>
+      <w:r>
+        <w:t xml:space="preserve">Use the same project directory used for </w:t>
+      </w:r>
+      <w:r>
+        <w:t xml:space="preserve">the </w:t>
+      </w:r>
+      <w:r>
+        <w:t>Linkage Mapper</w:t>
+      </w:r>
+      <w:r>
+        <w:t xml:space="preserve"> run</w:t>
+      </w:r>
+      <w:r>
+        <w:t xml:space="preserve">. </w:t>
+      </w:r>
+    </w:p>
+    <w:p>
+      <w:pPr>
+        <w:numPr>
+          <w:ilvl w:val="1"/>
+          <w:numId w:val="31"/>
+        </w:numPr>
+      </w:pPr>
+      <w:r>
+        <w:rPr>
+          <w:b/>
+        </w:rPr>
+        <w:t xml:space="preserve">Resistance </w:t>
+      </w:r>
+      <w:r>
+        <w:rPr>
+          <w:b/>
+        </w:rPr>
+        <w:t>r</w:t>
+      </w:r>
+      <w:r>
+        <w:rPr>
+          <w:b/>
+        </w:rPr>
+        <w:t>aster</w:t>
+      </w:r>
+      <w:r>
+        <w:rPr>
+          <w:b/>
+        </w:rPr>
+        <w:t>:</w:t>
+      </w:r>
+      <w:r>
+        <w:t xml:space="preserve"> </w:t>
+      </w:r>
+      <w:r>
+        <w:t>Use the same resistance raster used to create corridors using Linkage Mapper.</w:t>
+      </w:r>
+    </w:p>
+    <w:p>
+      <w:pPr>
+        <w:pStyle w:val="MediumList2-Accent41"/>
+        <w:numPr>
+          <w:ilvl w:val="0"/>
+          <w:numId w:val="31"/>
+        </w:numPr>
+        <w:spacing w:after="80"/>
+        <w:contextualSpacing w:val="0"/>
+      </w:pPr>
+      <w:r>
+        <w:rPr>
+          <w:b/>
+        </w:rPr>
+        <w:t>Options</w:t>
+      </w:r>
+      <w:r>
+        <w:rPr>
+          <w:b/>
+        </w:rPr>
+        <w:t xml:space="preserve"> </w:t>
+      </w:r>
+    </w:p>
+    <w:bookmarkEnd w:id="3"/>
+    <w:p>
+      <w:pPr>
+        <w:numPr>
+          <w:ilvl w:val="1"/>
+          <w:numId w:val="31"/>
+        </w:numPr>
+      </w:pPr>
+      <w:r>
+        <w:rPr>
+          <w:b/>
+        </w:rPr>
+        <w:t>Minimum detection radius:</w:t>
+      </w:r>
+      <w:r>
+        <w:t xml:space="preserve"> </w:t>
+      </w:r>
+      <w:r>
+        <w:t>Enter the minimum search radius for moving window analysis in map units. This is half the minimum length of a strip of land that could be restored</w:t>
+      </w:r>
+      <w:r>
+        <w:t xml:space="preserve">, and </w:t>
+      </w:r>
+      <w:r>
+        <w:t>must be greater than or equal to resistance raster cell size.</w:t>
+      </w:r>
+    </w:p>
+    <w:p>
+      <w:pPr>
+        <w:spacing w:after="120"/>
+        <w:ind w:left="2160"/>
+        <w:rPr>
+          <w:i/>
+        </w:rPr>
+      </w:pPr>
+      <w:r>
+        <w:rPr>
+          <w:i/>
+          <w:noProof/>
+        </w:rPr>
+        <w:drawing>
+          <wp:anchor distT="0" distB="0" distL="114300" distR="114300" simplePos="0" relativeHeight="251663360" behindDoc="1" locked="0" layoutInCell="1" allowOverlap="1" wp14:anchorId="1A544FF3" wp14:editId="2F8BE702">
+            <wp:simplePos x="0" y="0"/>
+            <wp:positionH relativeFrom="column">
+              <wp:posOffset>980440</wp:posOffset>
+            </wp:positionH>
+            <wp:positionV relativeFrom="paragraph">
+              <wp:posOffset>36284</wp:posOffset>
+            </wp:positionV>
+            <wp:extent cx="285750" cy="295275"/>
+            <wp:effectExtent l="0" t="0" r="0" b="9525"/>
+            <wp:wrapTight wrapText="bothSides">
+              <wp:wrapPolygon edited="0">
+                <wp:start x="0" y="0"/>
+                <wp:lineTo x="0" y="20903"/>
+                <wp:lineTo x="20160" y="20903"/>
+                <wp:lineTo x="20160" y="0"/>
+                <wp:lineTo x="0" y="0"/>
+              </wp:wrapPolygon>
+            </wp:wrapTight>
+            <wp:docPr id="6" name="Picture 213"/>
+            <wp:cNvGraphicFramePr>
+              <a:graphicFrameLocks xmlns:a="http://schemas.openxmlformats.org/drawingml/2006/main" noChangeAspect="1"/>
+            </wp:cNvGraphicFramePr>
+            <a:graphic xmlns:a="http://schemas.openxmlformats.org/drawingml/2006/main">
+              <a:graphicData uri="http://schemas.openxmlformats.org/drawingml/2006/picture">
+                <pic:pic xmlns:pic="http://schemas.openxmlformats.org/drawingml/2006/picture">
+                  <pic:nvPicPr>
+                    <pic:cNvPr id="0" name="Picture 213"/>
+                    <pic:cNvPicPr>
+                      <a:picLocks noChangeAspect="1" noChangeArrowheads="1"/>
+                    </pic:cNvPicPr>
+                  </pic:nvPicPr>
+                  <pic:blipFill>
+                    <a:blip r:embed="rId11" cstate="print">
+                      <a:extLst>
+                        <a:ext uri="{28A0092B-C50C-407E-A947-70E740481C1C}">
+                          <a14:useLocalDpi xmlns:a14="http://schemas.microsoft.com/office/drawing/2010/main" val="0"/>
+                        </a:ext>
+                      </a:extLst>
+                    </a:blip>
+                    <a:srcRect/>
+                    <a:stretch>
+                      <a:fillRect/>
+                    </a:stretch>
+                  </pic:blipFill>
+                  <pic:spPr bwMode="auto">
+                    <a:xfrm>
+                      <a:off x="0" y="0"/>
+                      <a:ext cx="285750" cy="295275"/>
+                    </a:xfrm>
+                    <a:prstGeom prst="rect">
+                      <a:avLst/>
+                    </a:prstGeom>
+                    <a:noFill/>
+                    <a:ln>
+                      <a:noFill/>
+                    </a:ln>
+                  </pic:spPr>
+                </pic:pic>
+              </a:graphicData>
+            </a:graphic>
+            <wp14:sizeRelH relativeFrom="page">
+              <wp14:pctWidth>0</wp14:pctWidth>
+            </wp14:sizeRelH>
+            <wp14:sizeRelV relativeFrom="page">
+              <wp14:pctHeight>0</wp14:pctHeight>
+            </wp14:sizeRelV>
+          </wp:anchor>
+        </w:drawing>
+      </w:r>
+      <w:r>
+        <w:rPr>
+          <w:i/>
+        </w:rPr>
+        <w:t xml:space="preserve">Note: </w:t>
+      </w:r>
+      <w:r>
+        <w:rPr>
+          <w:i/>
+        </w:rPr>
+        <w:t xml:space="preserve">barrier detection radii should be larger than the cell size. </w:t>
+      </w:r>
+      <w:r>
+        <w:rPr>
+          <w:i/>
+        </w:rPr>
+        <w:t>Also, r</w:t>
+      </w:r>
+      <w:r>
+        <w:rPr>
+          <w:i/>
+        </w:rPr>
+        <w:t xml:space="preserve">adii </w:t>
+      </w:r>
+      <w:r>
+        <w:rPr>
+          <w:i/>
+        </w:rPr>
+        <w:t xml:space="preserve">that are </w:t>
+      </w:r>
+      <w:r>
+        <w:rPr>
+          <w:i/>
+        </w:rPr>
+        <w:t>close to the cell size can produce results that exaggerate improvement scores due to rounding error.</w:t>
+      </w:r>
+    </w:p>
+    <w:p>
+      <w:pPr>
+        <w:numPr>
+          <w:ilvl w:val="1"/>
+          <w:numId w:val="31"/>
+        </w:numPr>
+      </w:pPr>
+      <w:r>
+        <w:rPr>
+          <w:b/>
+        </w:rPr>
+        <w:t>Maximum</w:t>
+      </w:r>
+      <w:r>
+        <w:rPr>
+          <w:b/>
+        </w:rPr>
+        <w:t xml:space="preserve"> detection radius:</w:t>
+      </w:r>
+      <w:r>
+        <w:t xml:space="preserve"> Enter the maximum search radius for moving window analysis. This is half the maximum length of a strip of land that could be restored. If you only want to search at </w:t>
+      </w:r>
+      <w:r>
+        <w:t>a single</w:t>
+      </w:r>
+      <w:r>
+        <w:t xml:space="preserve"> radius, enter the same value as you did for the minimum radius.</w:t>
+      </w:r>
+    </w:p>
+    <w:p>
+      <w:pPr>
+        <w:numPr>
+          <w:ilvl w:val="1"/>
+          <w:numId w:val="31"/>
+        </w:numPr>
+      </w:pPr>
+      <w:r>
+        <w:rPr>
+          <w:b/>
+        </w:rPr>
+        <w:t>Radius step value</w:t>
+      </w:r>
+      <w:r>
+        <w:rPr>
+          <w:b/>
+        </w:rPr>
+        <w:t>:</w:t>
+      </w:r>
+      <w:r>
+        <w:rPr>
+          <w:b/>
+        </w:rPr>
+        <w:t xml:space="preserve"> </w:t>
+      </w:r>
+      <w:r>
+        <w:t xml:space="preserve">Enter the increment in radius for each progressive window size. </w:t>
+      </w:r>
+      <w:r>
+        <w:t>The difference in minimum and maximum radius should be divisible by this number. For example, a minimum of 100, a maximum of 500, and a step value of 200 would detect barriers at radii of 100, 300, and 500 map units.</w:t>
+      </w:r>
+      <w:r>
+        <w:t xml:space="preserve"> </w:t>
+      </w:r>
+      <w:r>
+        <w:t xml:space="preserve">If you only want to search at </w:t>
+      </w:r>
+      <w:r>
+        <w:t>a single</w:t>
+      </w:r>
+      <w:r>
+        <w:t xml:space="preserve"> radius, enter 0.</w:t>
+      </w:r>
+    </w:p>
+    <w:p>
+      <w:pPr>
+        <w:numPr>
+          <w:ilvl w:val="1"/>
+          <w:numId w:val="31"/>
+        </w:numPr>
+      </w:pPr>
+      <w:r>
+        <w:rPr>
+          <w:b/>
+        </w:rPr>
+        <w:lastRenderedPageBreak/>
+        <w:t>Method for combining across multiple core area pairs</w:t>
+      </w:r>
+      <w:r>
+        <w:rPr>
+          <w:b/>
+        </w:rPr>
+        <w:t>:</w:t>
+      </w:r>
+      <w:r>
+        <w:rPr>
+          <w:b/>
+        </w:rPr>
+        <w:t xml:space="preserve"> </w:t>
+      </w:r>
+      <w:r>
+        <w:t>when there’s more than one core area pair to connect, Barrier Mapper needs to combine results into a single map.</w:t>
+      </w:r>
+      <w:r>
+        <w:t xml:space="preserve"> </w:t>
+      </w:r>
+      <w:r>
+        <w:t>It can do this one of two ways:</w:t>
+      </w:r>
+    </w:p>
+    <w:p>
+      <w:pPr>
+        <w:ind w:left="2160"/>
+      </w:pPr>
+      <w:r>
+        <w:rPr>
+          <w:i/>
+        </w:rPr>
+        <w:t>Maximum</w:t>
+      </w:r>
+      <w:r>
+        <w:t xml:space="preserve">: </w:t>
+      </w:r>
+      <w:r>
+        <w:t xml:space="preserve">each </w:t>
+      </w:r>
+      <w:r>
+        <w:t>pixel value will be set to the maximum improvement score taken across all core area pairs. Results will be written to barriers.gdb.</w:t>
+      </w:r>
+    </w:p>
+    <w:p>
+      <w:pPr>
+        <w:ind w:left="2160"/>
+      </w:pPr>
+    </w:p>
+    <w:p>
+      <w:pPr>
+        <w:ind w:left="2160"/>
+      </w:pPr>
+      <w:r>
+        <w:rPr>
+          <w:i/>
+        </w:rPr>
+        <w:t>Sum:</w:t>
+      </w:r>
+      <w:r>
+        <w:t xml:space="preserve"> </w:t>
+      </w:r>
+      <w:r>
+        <w:t xml:space="preserve">each </w:t>
+      </w:r>
+      <w:r>
+        <w:t xml:space="preserve">pixel value will be set to the sum of improvement scores taken across all core area pairs. This gives a measure of 'barrier centrality.' Note that choices made in </w:t>
+      </w:r>
+      <w:r>
+        <w:t xml:space="preserve">earlier Linkage Mapper run </w:t>
+      </w:r>
+      <w:r>
+        <w:t>(adjacency, maximum corridor length, dropping corridors that pass through intermediate core areas) will limit the number of corridors that can be affected by restoration of a cell. Results will be written to barriers_sum.gdb.</w:t>
+      </w:r>
+    </w:p>
+    <w:p>
+      <w:pPr>
+        <w:numPr>
+          <w:ilvl w:val="1"/>
+          <w:numId w:val="31"/>
+        </w:numPr>
+      </w:pPr>
+      <w:r>
+        <w:rPr>
+          <w:b/>
+        </w:rPr>
+        <w:t>Write barrier rasters for each search radius</w:t>
+      </w:r>
+      <w:r>
+        <w:rPr>
+          <w:b/>
+        </w:rPr>
+        <w:t>:</w:t>
+      </w:r>
+      <w:r>
+        <w:t xml:space="preserve"> I</w:t>
+      </w:r>
+      <w:r>
+        <w:t xml:space="preserve">f checked, barrier rasters will be </w:t>
+      </w:r>
+      <w:r>
+        <w:t>saved</w:t>
+      </w:r>
+      <w:r>
+        <w:t xml:space="preserve"> for each search radius when analyses are run across multiple radii. If unchecked, only rasters summarizing results across search radii will be </w:t>
+      </w:r>
+      <w:r>
+        <w:t>saved</w:t>
+      </w:r>
+      <w:r>
+        <w:t>.</w:t>
+      </w:r>
+    </w:p>
+    <w:p>
+      <w:pPr>
+        <w:numPr>
+          <w:ilvl w:val="1"/>
+          <w:numId w:val="31"/>
+        </w:numPr>
+      </w:pPr>
+      <w:r>
+        <w:rPr>
+          <w:b/>
+        </w:rPr>
+        <w:t>Calculate percent improvement scores relative to corridor LCD</w:t>
+      </w:r>
+      <w:r>
+        <w:rPr>
+          <w:b/>
+        </w:rPr>
+        <w:t xml:space="preserve">: </w:t>
+      </w:r>
+      <w:r>
+        <w:t>I</w:t>
+      </w:r>
+      <w:r>
+        <w:t>f checked, additional rasters calculating improvement score as a percentage of corridor</w:t>
+      </w:r>
+      <w:r>
+        <w:t xml:space="preserve"> least-cost distance</w:t>
+      </w:r>
+      <w:r>
+        <w:t xml:space="preserve"> </w:t>
+      </w:r>
+      <w:r>
+        <w:t>(</w:t>
+      </w:r>
+      <w:r>
+        <w:t>LCD</w:t>
+      </w:r>
+      <w:r>
+        <w:t>)</w:t>
+      </w:r>
+      <w:r>
+        <w:t xml:space="preserve"> will be written. These will have '</w:t>
+      </w:r>
+      <w:r>
+        <w:t>P</w:t>
+      </w:r>
+      <w:r>
+        <w:t xml:space="preserve">ct' in </w:t>
+      </w:r>
+      <w:r>
+        <w:t xml:space="preserve">the </w:t>
+      </w:r>
+      <w:r>
+        <w:t>raster name, and will have higher scores for corridors where the unrestored LCD is low</w:t>
+      </w:r>
+      <w:r>
+        <w:t xml:space="preserve">, presumably meaning they are more viable to </w:t>
+      </w:r>
+      <w:r>
+        <w:t xml:space="preserve">begin </w:t>
+      </w:r>
+      <w:r>
+        <w:t>with</w:t>
+      </w:r>
+      <w:r>
+        <w:t>.</w:t>
+      </w:r>
+    </w:p>
+    <w:p/>
+    <w:p>
+      <w:pPr>
+        <w:pStyle w:val="Heading2"/>
+      </w:pPr>
+      <w:bookmarkStart w:id="8" w:name="_Toc330888645"/>
+      <w:r>
+        <w:t>3.3</w:t>
+      </w:r>
+      <w:r>
+        <w:t xml:space="preserve"> </w:t>
+      </w:r>
+      <w:r>
+        <w:t xml:space="preserve">What </w:t>
+      </w:r>
+      <w:r>
+        <w:t>Barrier</w:t>
+      </w:r>
+      <w:r>
+        <w:t xml:space="preserve"> Mapper </w:t>
+      </w:r>
+      <w:r>
+        <w:t>does</w:t>
+      </w:r>
+      <w:bookmarkEnd w:id="8"/>
+    </w:p>
+    <w:p>
+      <w:pPr>
+        <w:pStyle w:val="Default"/>
+        <w:rPr>
+          <w:rFonts w:ascii="Times New Roman" w:hAnsi="Times New Roman" w:cs="Times New Roman"/>
+          <w:color w:val="auto"/>
+        </w:rPr>
+      </w:pPr>
+      <w:r>
+        <w:rPr>
+          <w:rFonts w:ascii="Times New Roman" w:hAnsi="Times New Roman" w:cs="Times New Roman"/>
+          <w:color w:val="auto"/>
+        </w:rPr>
+        <w:t>Barrier</w:t>
+      </w:r>
+      <w:r>
+        <w:rPr>
+          <w:rFonts w:ascii="Times New Roman" w:hAnsi="Times New Roman" w:cs="Times New Roman"/>
+          <w:color w:val="auto"/>
+        </w:rPr>
+        <w:t xml:space="preserve"> Mapper </w:t>
+      </w:r>
+      <w:r>
+        <w:rPr>
+          <w:rFonts w:ascii="Times New Roman" w:hAnsi="Times New Roman" w:cs="Times New Roman"/>
+          <w:color w:val="auto"/>
+        </w:rPr>
+        <w:t>implements the methods de</w:t>
+      </w:r>
+      <w:r>
+        <w:rPr>
+          <w:rFonts w:ascii="Times New Roman" w:hAnsi="Times New Roman" w:cs="Times New Roman"/>
+          <w:color w:val="auto"/>
+        </w:rPr>
+        <w:t>scribed in McRae et al. (</w:t>
+      </w:r>
+      <w:r>
+        <w:rPr>
+          <w:rFonts w:ascii="Times New Roman" w:hAnsi="Times New Roman" w:cs="Times New Roman"/>
+          <w:color w:val="auto"/>
+        </w:rPr>
+        <w:t>2012</w:t>
+      </w:r>
+      <w:r>
+        <w:rPr>
+          <w:rFonts w:ascii="Times New Roman" w:hAnsi="Times New Roman" w:cs="Times New Roman"/>
+          <w:color w:val="auto"/>
+        </w:rPr>
+        <w:t>)</w:t>
+      </w:r>
+      <w:r>
+        <w:rPr>
+          <w:rFonts w:ascii="Times New Roman" w:hAnsi="Times New Roman" w:cs="Times New Roman"/>
+          <w:color w:val="auto"/>
+        </w:rPr>
+        <w:t xml:space="preserve"> using a circular search window</w:t>
+      </w:r>
+      <w:r>
+        <w:rPr>
+          <w:rFonts w:ascii="Times New Roman" w:hAnsi="Times New Roman" w:cs="Times New Roman"/>
+          <w:color w:val="auto"/>
+        </w:rPr>
+        <w:t>.</w:t>
+      </w:r>
+      <w:r>
+        <w:rPr>
+          <w:rFonts w:ascii="Times New Roman" w:hAnsi="Times New Roman" w:cs="Times New Roman"/>
+          <w:color w:val="auto"/>
+        </w:rPr>
+        <w:t xml:space="preserve"> </w:t>
+      </w:r>
+      <w:r>
+        <w:rPr>
+          <w:rFonts w:ascii="Times New Roman" w:hAnsi="Times New Roman" w:cs="Times New Roman"/>
+          <w:color w:val="auto"/>
+        </w:rPr>
+        <w:t xml:space="preserve">Results </w:t>
+      </w:r>
+      <w:r>
+        <w:rPr>
+          <w:rFonts w:ascii="Times New Roman" w:hAnsi="Times New Roman" w:cs="Times New Roman"/>
+          <w:color w:val="auto"/>
+        </w:rPr>
+        <w:t xml:space="preserve">give expected </w:t>
+      </w:r>
+      <w:r>
+        <w:rPr>
+          <w:rFonts w:ascii="Times New Roman" w:hAnsi="Times New Roman" w:cs="Times New Roman"/>
+          <w:color w:val="auto"/>
+        </w:rPr>
+        <w:t xml:space="preserve">reduction </w:t>
+      </w:r>
+      <w:r>
+        <w:rPr>
+          <w:rFonts w:ascii="Times New Roman" w:hAnsi="Times New Roman" w:cs="Times New Roman"/>
+          <w:color w:val="auto"/>
+        </w:rPr>
+        <w:t xml:space="preserve">in </w:t>
+      </w:r>
+      <w:r>
+        <w:rPr>
+          <w:rFonts w:ascii="Times New Roman" w:hAnsi="Times New Roman" w:cs="Times New Roman"/>
+          <w:color w:val="auto"/>
+        </w:rPr>
+        <w:t>least-cost distance (</w:t>
+      </w:r>
+      <w:r>
+        <w:rPr>
+          <w:rFonts w:ascii="Times New Roman" w:hAnsi="Times New Roman" w:cs="Times New Roman"/>
+          <w:color w:val="auto"/>
+        </w:rPr>
+        <w:t>LCD</w:t>
+      </w:r>
+      <w:r>
+        <w:rPr>
+          <w:rFonts w:ascii="Times New Roman" w:hAnsi="Times New Roman" w:cs="Times New Roman"/>
+          <w:color w:val="auto"/>
+        </w:rPr>
+        <w:t>)</w:t>
+      </w:r>
+      <w:r>
+        <w:rPr>
+          <w:rFonts w:ascii="Times New Roman" w:hAnsi="Times New Roman" w:cs="Times New Roman"/>
+          <w:color w:val="auto"/>
+        </w:rPr>
+        <w:t xml:space="preserve"> </w:t>
+      </w:r>
+      <w:r>
+        <w:rPr>
+          <w:rFonts w:ascii="Times New Roman" w:hAnsi="Times New Roman" w:cs="Times New Roman"/>
+          <w:b/>
+          <w:i/>
+          <w:color w:val="auto"/>
+        </w:rPr>
+        <w:t>per unit distance restored</w:t>
+      </w:r>
+      <w:r>
+        <w:rPr>
+          <w:rFonts w:ascii="Times New Roman" w:hAnsi="Times New Roman" w:cs="Times New Roman"/>
+          <w:b/>
+          <w:color w:val="auto"/>
+        </w:rPr>
+        <w:t xml:space="preserve"> </w:t>
+      </w:r>
+      <w:r>
+        <w:rPr>
+          <w:rFonts w:ascii="Times New Roman" w:hAnsi="Times New Roman" w:cs="Times New Roman"/>
+          <w:color w:val="auto"/>
+        </w:rPr>
+        <w:t xml:space="preserve">assuming pixels in the window are </w:t>
+      </w:r>
+      <w:r>
+        <w:rPr>
+          <w:rFonts w:ascii="Times New Roman" w:hAnsi="Times New Roman" w:cs="Times New Roman"/>
+          <w:color w:val="auto"/>
+        </w:rPr>
+        <w:t xml:space="preserve">changed to a resistance of </w:t>
+      </w:r>
+      <w:r>
+        <w:rPr>
+          <w:rFonts w:ascii="Times New Roman" w:hAnsi="Times New Roman" w:cs="Times New Roman"/>
+          <w:b/>
+          <w:color w:val="auto"/>
+        </w:rPr>
+        <w:t>1</w:t>
+      </w:r>
+      <w:r>
+        <w:rPr>
+          <w:rFonts w:ascii="Times New Roman" w:hAnsi="Times New Roman" w:cs="Times New Roman"/>
+          <w:b/>
+          <w:color w:val="auto"/>
+        </w:rPr>
+        <w:t>.0</w:t>
+      </w:r>
+      <w:r>
+        <w:rPr>
+          <w:rFonts w:ascii="Times New Roman" w:hAnsi="Times New Roman" w:cs="Times New Roman"/>
+          <w:color w:val="auto"/>
+        </w:rPr>
+        <w:t>.</w:t>
+      </w:r>
+    </w:p>
+    <w:p>
+      <w:pPr>
+        <w:pStyle w:val="Default"/>
+        <w:rPr>
+          <w:rFonts w:ascii="Times New Roman" w:hAnsi="Times New Roman" w:cs="Times New Roman"/>
+          <w:color w:val="auto"/>
+        </w:rPr>
+      </w:pPr>
+    </w:p>
+    <w:p>
+      <w:pPr>
+        <w:pStyle w:val="Default"/>
+        <w:rPr>
+          <w:rFonts w:ascii="Times New Roman" w:hAnsi="Times New Roman" w:cs="Times New Roman"/>
+          <w:color w:val="auto"/>
+        </w:rPr>
+      </w:pPr>
+      <w:r>
+        <w:rPr>
+          <w:rFonts w:ascii="Times New Roman" w:hAnsi="Times New Roman" w:cs="Times New Roman"/>
+          <w:color w:val="auto"/>
+        </w:rPr>
+        <w:t xml:space="preserve">Outputs </w:t>
+      </w:r>
+      <w:r>
+        <w:rPr>
+          <w:rFonts w:ascii="Times New Roman" w:hAnsi="Times New Roman" w:cs="Times New Roman"/>
+          <w:color w:val="auto"/>
+        </w:rPr>
+        <w:t xml:space="preserve">rasters </w:t>
+      </w:r>
+      <w:r>
+        <w:rPr>
+          <w:rFonts w:ascii="Times New Roman" w:hAnsi="Times New Roman" w:cs="Times New Roman"/>
+          <w:color w:val="auto"/>
+        </w:rPr>
+        <w:t xml:space="preserve">will be written to </w:t>
+      </w:r>
+      <w:r>
+        <w:rPr>
+          <w:rFonts w:ascii="Times New Roman" w:hAnsi="Times New Roman" w:cs="Times New Roman"/>
+          <w:color w:val="auto"/>
+        </w:rPr>
+        <w:t>barrier</w:t>
+      </w:r>
+      <w:r>
+        <w:rPr>
+          <w:rFonts w:ascii="Times New Roman" w:hAnsi="Times New Roman" w:cs="Times New Roman"/>
+          <w:color w:val="auto"/>
+        </w:rPr>
+        <w:t>s.gdb</w:t>
+      </w:r>
+      <w:r>
+        <w:rPr>
+          <w:rFonts w:ascii="Times New Roman" w:hAnsi="Times New Roman" w:cs="Times New Roman"/>
+          <w:color w:val="auto"/>
+        </w:rPr>
+        <w:t xml:space="preserve"> and/or barriers_sum.gdb</w:t>
+      </w:r>
+      <w:r>
+        <w:rPr>
+          <w:rFonts w:ascii="Times New Roman" w:hAnsi="Times New Roman" w:cs="Times New Roman"/>
+          <w:color w:val="auto"/>
+        </w:rPr>
+        <w:t xml:space="preserve"> in </w:t>
+      </w:r>
+      <w:r>
+        <w:rPr>
+          <w:rFonts w:ascii="Times New Roman" w:hAnsi="Times New Roman" w:cs="Times New Roman"/>
+          <w:color w:val="auto"/>
+        </w:rPr>
+        <w:t xml:space="preserve">your </w:t>
+      </w:r>
+      <w:r>
+        <w:rPr>
+          <w:rFonts w:ascii="Times New Roman" w:hAnsi="Times New Roman" w:cs="Times New Roman"/>
+          <w:color w:val="auto"/>
+        </w:rPr>
+        <w:t>output directory</w:t>
+      </w:r>
+      <w:r>
+        <w:rPr>
+          <w:rFonts w:ascii="Times New Roman" w:hAnsi="Times New Roman" w:cs="Times New Roman"/>
+          <w:color w:val="auto"/>
+        </w:rPr>
+        <w:t>.</w:t>
+      </w:r>
+      <w:r>
+        <w:rPr>
+          <w:rFonts w:ascii="Times New Roman" w:hAnsi="Times New Roman" w:cs="Times New Roman"/>
+          <w:color w:val="auto"/>
+        </w:rPr>
+        <w:t xml:space="preserve"> Output raster</w:t>
+      </w:r>
+      <w:r>
+        <w:rPr>
+          <w:rFonts w:ascii="Times New Roman" w:hAnsi="Times New Roman" w:cs="Times New Roman"/>
+          <w:color w:val="auto"/>
+        </w:rPr>
+        <w:t>s are named using the following convention:</w:t>
+      </w:r>
+    </w:p>
+    <w:p>
+      <w:pPr>
+        <w:pStyle w:val="Default"/>
+        <w:rPr>
+          <w:rFonts w:ascii="Times New Roman" w:hAnsi="Times New Roman" w:cs="Times New Roman"/>
+          <w:color w:val="auto"/>
+        </w:rPr>
+      </w:pPr>
+    </w:p>
+    <w:p>
+      <w:pPr>
+        <w:pStyle w:val="Default"/>
+        <w:rPr>
+          <w:rFonts w:ascii="Times New Roman" w:hAnsi="Times New Roman" w:cs="Times New Roman"/>
+          <w:color w:val="auto"/>
+        </w:rPr>
+      </w:pPr>
+      <w:r>
+        <w:rPr>
+          <w:rFonts w:ascii="Times New Roman" w:hAnsi="Times New Roman" w:cs="Times New Roman"/>
+          <w:color w:val="auto"/>
+        </w:rPr>
+        <w:t>&lt;Project directory name&gt;_</w:t>
+      </w:r>
+      <w:r>
+        <w:rPr>
+          <w:rFonts w:ascii="Times New Roman" w:hAnsi="Times New Roman" w:cs="Times New Roman"/>
+          <w:color w:val="auto"/>
+        </w:rPr>
+        <w:t>&lt;attributes&gt;</w:t>
+      </w:r>
+    </w:p>
+    <w:p>
+      <w:pPr>
+        <w:pStyle w:val="Default"/>
+        <w:rPr>
+          <w:rFonts w:ascii="Times New Roman" w:hAnsi="Times New Roman" w:cs="Times New Roman"/>
+          <w:b/>
+          <w:color w:val="auto"/>
+        </w:rPr>
+      </w:pPr>
+    </w:p>
+    <w:p>
+      <w:pPr>
+        <w:pStyle w:val="Default"/>
+        <w:rPr>
+          <w:rFonts w:ascii="Times New Roman" w:hAnsi="Times New Roman" w:cs="Times New Roman"/>
+          <w:b/>
+          <w:color w:val="auto"/>
+        </w:rPr>
+      </w:pPr>
+      <w:r>
+        <w:rPr>
+          <w:rFonts w:ascii="Times New Roman" w:hAnsi="Times New Roman" w:cs="Times New Roman"/>
+          <w:b/>
+          <w:color w:val="auto"/>
+        </w:rPr>
+        <w:t>Attributes include:</w:t>
+      </w:r>
+    </w:p>
+    <w:p>
+      <w:pPr>
+        <w:pStyle w:val="Default"/>
+        <w:rPr>
+          <w:rFonts w:ascii="Times New Roman" w:hAnsi="Times New Roman" w:cs="Times New Roman"/>
+          <w:color w:val="auto"/>
+        </w:rPr>
+      </w:pPr>
+      <w:r>
+        <w:rPr>
+          <w:rFonts w:ascii="Times New Roman" w:hAnsi="Times New Roman" w:cs="Times New Roman"/>
+          <w:b/>
+          <w:i/>
+          <w:color w:val="auto"/>
+        </w:rPr>
+        <w:t>BarrierCenters:</w:t>
+      </w:r>
+      <w:r>
+        <w:rPr>
+          <w:rFonts w:ascii="Times New Roman" w:hAnsi="Times New Roman" w:cs="Times New Roman"/>
+          <w:b/>
+          <w:color w:val="auto"/>
+        </w:rPr>
+        <w:t xml:space="preserve"> </w:t>
+      </w:r>
+      <w:r>
+        <w:rPr>
+          <w:rFonts w:ascii="Times New Roman" w:hAnsi="Times New Roman" w:cs="Times New Roman"/>
+          <w:color w:val="auto"/>
+        </w:rPr>
+        <w:t xml:space="preserve">Improvement </w:t>
+      </w:r>
+      <w:r>
+        <w:rPr>
+          <w:rFonts w:ascii="Times New Roman" w:hAnsi="Times New Roman" w:cs="Times New Roman"/>
+          <w:color w:val="auto"/>
+        </w:rPr>
+        <w:t>scores</w:t>
+      </w:r>
+      <w:r>
+        <w:rPr>
+          <w:rFonts w:ascii="Times New Roman" w:hAnsi="Times New Roman" w:cs="Times New Roman"/>
+          <w:color w:val="auto"/>
+        </w:rPr>
+        <w:t xml:space="preserve"> are mapped at the center pixel for the search window.</w:t>
+      </w:r>
+    </w:p>
+    <w:p>
+      <w:pPr>
+        <w:pStyle w:val="Default"/>
+        <w:rPr>
+          <w:rFonts w:ascii="Times New Roman" w:hAnsi="Times New Roman" w:cs="Times New Roman"/>
+          <w:b/>
+          <w:i/>
+          <w:color w:val="auto"/>
+        </w:rPr>
+      </w:pPr>
+    </w:p>
+    <w:p>
+      <w:pPr>
+        <w:pStyle w:val="Default"/>
+        <w:rPr>
+          <w:rFonts w:ascii="Times New Roman" w:hAnsi="Times New Roman" w:cs="Times New Roman"/>
+          <w:color w:val="auto"/>
+        </w:rPr>
+      </w:pPr>
+      <w:r>
+        <w:rPr>
+          <w:rFonts w:ascii="Times New Roman" w:hAnsi="Times New Roman" w:cs="Times New Roman"/>
+          <w:b/>
+          <w:i/>
+          <w:color w:val="auto"/>
+        </w:rPr>
+        <w:t>BarrierCircles:</w:t>
+      </w:r>
+      <w:r>
+        <w:rPr>
+          <w:rFonts w:ascii="Times New Roman" w:hAnsi="Times New Roman" w:cs="Times New Roman"/>
+          <w:b/>
+          <w:i/>
+          <w:color w:val="auto"/>
+        </w:rPr>
+        <w:t xml:space="preserve"> </w:t>
+      </w:r>
+      <w:r>
+        <w:rPr>
+          <w:rFonts w:ascii="Times New Roman" w:hAnsi="Times New Roman" w:cs="Times New Roman"/>
+          <w:color w:val="auto"/>
+        </w:rPr>
+        <w:t xml:space="preserve">Improvement </w:t>
+      </w:r>
+      <w:r>
+        <w:rPr>
+          <w:rFonts w:ascii="Times New Roman" w:hAnsi="Times New Roman" w:cs="Times New Roman"/>
+          <w:color w:val="auto"/>
+        </w:rPr>
+        <w:t>scores</w:t>
+      </w:r>
+      <w:r>
+        <w:rPr>
+          <w:rFonts w:ascii="Times New Roman" w:hAnsi="Times New Roman" w:cs="Times New Roman"/>
+          <w:color w:val="auto"/>
+        </w:rPr>
+        <w:t xml:space="preserve"> are expanded to fill the entire search window.</w:t>
+      </w:r>
+      <w:r>
+        <w:rPr>
+          <w:rFonts w:ascii="Times New Roman" w:hAnsi="Times New Roman" w:cs="Times New Roman"/>
+          <w:color w:val="auto"/>
+        </w:rPr>
+        <w:t xml:space="preserve"> </w:t>
+      </w:r>
+      <w:r>
+        <w:rPr>
+          <w:rFonts w:ascii="Times New Roman" w:hAnsi="Times New Roman" w:cs="Times New Roman"/>
+          <w:color w:val="auto"/>
+        </w:rPr>
+        <w:t xml:space="preserve">For overlapping windows, the maximum value at each pixel will be </w:t>
+      </w:r>
+      <w:r>
+        <w:rPr>
+          <w:rFonts w:ascii="Times New Roman" w:hAnsi="Times New Roman" w:cs="Times New Roman"/>
+          <w:color w:val="auto"/>
+        </w:rPr>
+        <w:t>shown</w:t>
+      </w:r>
+      <w:r>
+        <w:rPr>
+          <w:rFonts w:ascii="Times New Roman" w:hAnsi="Times New Roman" w:cs="Times New Roman"/>
+          <w:color w:val="auto"/>
+        </w:rPr>
+        <w:t>.</w:t>
+      </w:r>
+    </w:p>
+    <w:p>
+      <w:pPr>
+        <w:pStyle w:val="Default"/>
+        <w:rPr>
+          <w:rFonts w:ascii="Times New Roman" w:hAnsi="Times New Roman" w:cs="Times New Roman"/>
+          <w:b/>
+          <w:i/>
+          <w:color w:val="auto"/>
+        </w:rPr>
+      </w:pPr>
+    </w:p>
+    <w:p>
+      <w:pPr>
+        <w:pStyle w:val="Default"/>
+        <w:rPr>
+          <w:rFonts w:ascii="Times New Roman" w:hAnsi="Times New Roman" w:cs="Times New Roman"/>
+          <w:color w:val="auto"/>
+        </w:rPr>
+      </w:pPr>
+      <w:r>
+        <w:rPr>
+          <w:rFonts w:ascii="Times New Roman" w:hAnsi="Times New Roman" w:cs="Times New Roman"/>
+          <w:b/>
+          <w:i/>
+          <w:color w:val="auto"/>
+        </w:rPr>
+        <w:t>Sum:</w:t>
+      </w:r>
+      <w:r>
+        <w:rPr>
+          <w:rFonts w:ascii="Times New Roman" w:hAnsi="Times New Roman" w:cs="Times New Roman"/>
+          <w:b/>
+          <w:color w:val="auto"/>
+        </w:rPr>
+        <w:t xml:space="preserve"> </w:t>
+      </w:r>
+      <w:r>
+        <w:rPr>
+          <w:rFonts w:ascii="Times New Roman" w:hAnsi="Times New Roman" w:cs="Times New Roman"/>
+          <w:color w:val="auto"/>
+        </w:rPr>
+        <w:t>When there is more than one patch pair, the i</w:t>
+      </w:r>
+      <w:r>
+        <w:rPr>
+          <w:rFonts w:ascii="Times New Roman" w:hAnsi="Times New Roman" w:cs="Times New Roman"/>
+          <w:color w:val="auto"/>
+        </w:rPr>
+        <w:t>mprovement score at any pixel represents the sum of improvement scores, rather than the maximum, across patch pairs.</w:t>
+      </w:r>
+    </w:p>
+    <w:p>
+      <w:pPr>
+        <w:pStyle w:val="Default"/>
+        <w:rPr>
+          <w:rFonts w:ascii="Times New Roman" w:hAnsi="Times New Roman" w:cs="Times New Roman"/>
+          <w:b/>
+          <w:i/>
+          <w:color w:val="auto"/>
+        </w:rPr>
+      </w:pPr>
+    </w:p>
+    <w:p>
+      <w:pPr>
+        <w:pStyle w:val="Default"/>
+        <w:rPr>
+          <w:rFonts w:ascii="Times New Roman" w:hAnsi="Times New Roman" w:cs="Times New Roman"/>
+          <w:color w:val="auto"/>
+        </w:rPr>
+      </w:pPr>
+      <w:r>
+        <w:rPr>
+          <w:rFonts w:ascii="Times New Roman" w:hAnsi="Times New Roman" w:cs="Times New Roman"/>
+          <w:b/>
+          <w:i/>
+          <w:color w:val="auto"/>
+        </w:rPr>
+        <w:t>Pct:</w:t>
+      </w:r>
+      <w:r>
+        <w:rPr>
+          <w:rFonts w:ascii="Times New Roman" w:hAnsi="Times New Roman" w:cs="Times New Roman"/>
+          <w:b/>
+          <w:color w:val="auto"/>
+        </w:rPr>
+        <w:t xml:space="preserve"> </w:t>
+      </w:r>
+      <w:r>
+        <w:rPr>
+          <w:rFonts w:ascii="Times New Roman" w:hAnsi="Times New Roman" w:cs="Times New Roman"/>
+          <w:color w:val="auto"/>
+        </w:rPr>
+        <w:t xml:space="preserve">Improvement </w:t>
+      </w:r>
+      <w:r>
+        <w:rPr>
+          <w:rFonts w:ascii="Times New Roman" w:hAnsi="Times New Roman" w:cs="Times New Roman"/>
+          <w:color w:val="auto"/>
+        </w:rPr>
+        <w:t>scores</w:t>
+      </w:r>
+      <w:r>
+        <w:rPr>
+          <w:rFonts w:ascii="Times New Roman" w:hAnsi="Times New Roman" w:cs="Times New Roman"/>
+          <w:color w:val="auto"/>
+        </w:rPr>
+        <w:t xml:space="preserve"> are expressed in terms of percentage improvement relative to original LCD (cost-weighted length) of corridor.</w:t>
+      </w:r>
+    </w:p>
+    <w:p>
+      <w:pPr>
+        <w:pStyle w:val="Default"/>
+        <w:rPr>
+          <w:rFonts w:ascii="Times New Roman" w:hAnsi="Times New Roman" w:cs="Times New Roman"/>
+          <w:b/>
+          <w:i/>
+          <w:color w:val="auto"/>
+        </w:rPr>
+      </w:pPr>
+    </w:p>
+    <w:p>
+      <w:pPr>
+        <w:pStyle w:val="Default"/>
+        <w:rPr>
+          <w:rFonts w:ascii="Times New Roman" w:hAnsi="Times New Roman" w:cs="Times New Roman"/>
+          <w:color w:val="auto"/>
+        </w:rPr>
+      </w:pPr>
+      <w:r>
+        <w:rPr>
+          <w:rFonts w:ascii="Times New Roman" w:hAnsi="Times New Roman" w:cs="Times New Roman"/>
+          <w:b/>
+          <w:i/>
+          <w:color w:val="auto"/>
+        </w:rPr>
+        <w:t>RadX:</w:t>
+      </w:r>
+      <w:r>
+        <w:rPr>
+          <w:rFonts w:ascii="Times New Roman" w:hAnsi="Times New Roman" w:cs="Times New Roman"/>
+          <w:color w:val="auto"/>
+        </w:rPr>
+        <w:t xml:space="preserve"> Results for search radius X.</w:t>
+      </w:r>
+    </w:p>
+    <w:p>
+      <w:pPr>
+        <w:pStyle w:val="Default"/>
+        <w:rPr>
+          <w:rFonts w:ascii="Times New Roman" w:hAnsi="Times New Roman" w:cs="Times New Roman"/>
+          <w:b/>
+          <w:i/>
+          <w:color w:val="auto"/>
+        </w:rPr>
+      </w:pPr>
+    </w:p>
+    <w:p>
+      <w:pPr>
+        <w:pStyle w:val="Default"/>
+        <w:rPr>
+          <w:rFonts w:ascii="Times New Roman" w:hAnsi="Times New Roman" w:cs="Times New Roman"/>
+          <w:color w:val="auto"/>
+        </w:rPr>
+      </w:pPr>
+      <w:r>
+        <w:rPr>
+          <w:rFonts w:ascii="Times New Roman" w:hAnsi="Times New Roman" w:cs="Times New Roman"/>
+          <w:b/>
+          <w:i/>
+          <w:color w:val="auto"/>
+        </w:rPr>
+        <w:lastRenderedPageBreak/>
+        <w:t>RadXToYStepZ:</w:t>
+      </w:r>
+      <w:r>
+        <w:rPr>
+          <w:rFonts w:ascii="Times New Roman" w:hAnsi="Times New Roman" w:cs="Times New Roman"/>
+          <w:b/>
+          <w:color w:val="auto"/>
+        </w:rPr>
+        <w:t xml:space="preserve"> </w:t>
+      </w:r>
+      <w:r>
+        <w:rPr>
+          <w:rFonts w:ascii="Times New Roman" w:hAnsi="Times New Roman" w:cs="Times New Roman"/>
+          <w:color w:val="auto"/>
+        </w:rPr>
+        <w:t xml:space="preserve">Results summarized across search radii, from minimum search radius </w:t>
+      </w:r>
+      <w:r>
+        <w:rPr>
+          <w:rFonts w:ascii="Times New Roman" w:hAnsi="Times New Roman" w:cs="Times New Roman"/>
+          <w:i/>
+          <w:color w:val="auto"/>
+        </w:rPr>
+        <w:t>X</w:t>
+      </w:r>
+      <w:r>
+        <w:rPr>
+          <w:rFonts w:ascii="Times New Roman" w:hAnsi="Times New Roman" w:cs="Times New Roman"/>
+          <w:color w:val="auto"/>
+        </w:rPr>
+        <w:t xml:space="preserve"> to maximum </w:t>
+      </w:r>
+      <w:r>
+        <w:rPr>
+          <w:rFonts w:ascii="Times New Roman" w:hAnsi="Times New Roman" w:cs="Times New Roman"/>
+          <w:i/>
+          <w:color w:val="auto"/>
+        </w:rPr>
+        <w:t>Y</w:t>
+      </w:r>
+      <w:r>
+        <w:rPr>
+          <w:rFonts w:ascii="Times New Roman" w:hAnsi="Times New Roman" w:cs="Times New Roman"/>
+          <w:color w:val="auto"/>
+        </w:rPr>
+        <w:t xml:space="preserve"> with step intervals of </w:t>
+      </w:r>
+      <w:r>
+        <w:rPr>
+          <w:rFonts w:ascii="Times New Roman" w:hAnsi="Times New Roman" w:cs="Times New Roman"/>
+          <w:i/>
+          <w:color w:val="auto"/>
+        </w:rPr>
+        <w:t>Z</w:t>
+      </w:r>
+      <w:r>
+        <w:rPr>
+          <w:rFonts w:ascii="Times New Roman" w:hAnsi="Times New Roman" w:cs="Times New Roman"/>
+          <w:color w:val="auto"/>
+        </w:rPr>
+        <w:t>.</w:t>
+      </w:r>
+      <w:r>
+        <w:rPr>
+          <w:rFonts w:ascii="Times New Roman" w:hAnsi="Times New Roman" w:cs="Times New Roman"/>
+          <w:color w:val="auto"/>
+        </w:rPr>
+        <w:t xml:space="preserve"> For example</w:t>
+      </w:r>
+      <w:r>
+        <w:rPr>
+          <w:rFonts w:ascii="Times New Roman" w:hAnsi="Times New Roman" w:cs="Times New Roman"/>
+          <w:color w:val="auto"/>
+        </w:rPr>
+        <w:t xml:space="preserve">, </w:t>
+      </w:r>
+      <w:r>
+        <w:rPr>
+          <w:rFonts w:ascii="Times New Roman" w:hAnsi="Times New Roman" w:cs="Times New Roman"/>
+          <w:color w:val="auto"/>
+        </w:rPr>
+        <w:t>a raster with an attribute of ‘</w:t>
+      </w:r>
+      <w:r>
+        <w:rPr>
+          <w:rFonts w:ascii="Times New Roman" w:hAnsi="Times New Roman" w:cs="Times New Roman"/>
+          <w:color w:val="auto"/>
+        </w:rPr>
+        <w:t>Rad90To360</w:t>
+      </w:r>
+      <w:r>
+        <w:rPr>
+          <w:rFonts w:ascii="Times New Roman" w:hAnsi="Times New Roman" w:cs="Times New Roman"/>
+          <w:color w:val="auto"/>
+        </w:rPr>
+        <w:t>Step90</w:t>
+      </w:r>
+      <w:r>
+        <w:rPr>
+          <w:rFonts w:ascii="Times New Roman" w:hAnsi="Times New Roman" w:cs="Times New Roman"/>
+          <w:color w:val="auto"/>
+        </w:rPr>
+        <w:t>’</w:t>
+      </w:r>
+      <w:r>
+        <w:rPr>
+          <w:rFonts w:ascii="Times New Roman" w:hAnsi="Times New Roman" w:cs="Times New Roman"/>
+          <w:color w:val="auto"/>
+        </w:rPr>
+        <w:t xml:space="preserve"> combines results from 90, 180, 270</w:t>
+      </w:r>
+      <w:r>
+        <w:rPr>
+          <w:rFonts w:ascii="Times New Roman" w:hAnsi="Times New Roman" w:cs="Times New Roman"/>
+          <w:color w:val="auto"/>
+        </w:rPr>
+        <w:t>, and 360</w:t>
+      </w:r>
+      <w:r>
+        <w:rPr>
+          <w:rFonts w:ascii="Times New Roman" w:hAnsi="Times New Roman" w:cs="Times New Roman"/>
+          <w:color w:val="auto"/>
+        </w:rPr>
+        <w:t xml:space="preserve"> </w:t>
+      </w:r>
+      <w:r>
+        <w:rPr>
+          <w:rFonts w:ascii="Times New Roman" w:hAnsi="Times New Roman" w:cs="Times New Roman"/>
+          <w:color w:val="auto"/>
+        </w:rPr>
+        <w:t>m barrier analyses.</w:t>
+      </w:r>
+    </w:p>
+    <w:p>
+      <w:pPr>
+        <w:pStyle w:val="Default"/>
+        <w:rPr>
+          <w:rFonts w:ascii="Times New Roman" w:hAnsi="Times New Roman" w:cs="Times New Roman"/>
+          <w:b/>
+          <w:i/>
+          <w:color w:val="auto"/>
+        </w:rPr>
+      </w:pPr>
+    </w:p>
+    <w:p>
+      <w:pPr>
+        <w:pStyle w:val="Heading1"/>
+      </w:pPr>
+      <w:bookmarkStart w:id="9" w:name="_Toc330888646"/>
+      <w:r>
+        <w:t xml:space="preserve">4. </w:t>
+      </w:r>
+      <w:r>
+        <w:t>Barrier</w:t>
+      </w:r>
+      <w:r>
+        <w:t xml:space="preserve"> Mapper </w:t>
+      </w:r>
+      <w:r>
+        <w:t>t</w:t>
+      </w:r>
+      <w:r>
+        <w:t>utorial</w:t>
+      </w:r>
+      <w:bookmarkEnd w:id="9"/>
+      <w:r>
+        <w:t xml:space="preserve"> </w:t>
+      </w:r>
+    </w:p>
+    <w:p>
+      <w:pPr>
+        <w:spacing w:after="100"/>
+      </w:pPr>
+      <w:r>
+        <w:rPr>
+          <w:noProof/>
+        </w:rPr>
+        <w:t>After running the Linkage Mapper tutorial</w:t>
+      </w:r>
+      <w:r>
+        <w:rPr>
+          <w:noProof/>
+        </w:rPr>
+        <w:t xml:space="preserve"> described in the Linkage Mapper User Guide (McRae and Kavanagh 2011)</w:t>
+      </w:r>
+      <w:r>
+        <w:rPr>
+          <w:noProof/>
+        </w:rPr>
+        <w:t xml:space="preserve">, you can analyze </w:t>
+      </w:r>
+      <w:r>
+        <w:rPr>
+          <w:noProof/>
+        </w:rPr>
+        <w:t>barriers</w:t>
+      </w:r>
+      <w:r>
+        <w:rPr>
+          <w:noProof/>
+        </w:rPr>
+        <w:t xml:space="preserve"> in your output corridors. Open up LM_demo_results.mxd, and run </w:t>
+      </w:r>
+      <w:r>
+        <w:rPr>
+          <w:noProof/>
+        </w:rPr>
+        <w:t>Barrier</w:t>
+      </w:r>
+      <w:r>
+        <w:rPr>
+          <w:noProof/>
+        </w:rPr>
+        <w:t xml:space="preserve"> Mapper using the following settings</w:t>
+      </w:r>
+      <w:r>
+        <w:rPr>
+          <w:noProof/>
+        </w:rPr>
+        <w:t xml:space="preserve"> </w:t>
+      </w:r>
+      <w:r>
+        <w:rPr>
+          <w:noProof/>
+        </w:rPr>
+        <w:t>(substitute the p</w:t>
+      </w:r>
+      <w:r>
+        <w:rPr>
+          <w:noProof/>
+        </w:rPr>
+        <w:t>ath to your own demo directory)</w:t>
+      </w:r>
+      <w:r>
+        <w:rPr>
+          <w:noProof/>
+        </w:rPr>
+        <w:t>.</w:t>
+      </w:r>
+      <w:r>
+        <w:t xml:space="preserve"> </w:t>
+      </w:r>
+    </w:p>
+    <w:p>
+      <w:pPr>
+        <w:spacing w:after="100"/>
+        <w:rPr>
+          <w:i/>
+        </w:rPr>
+      </w:pPr>
+    </w:p>
+    <w:p>
+      <w:pPr>
+        <w:spacing w:after="100"/>
+        <w:rPr>
+          <w:noProof/>
+        </w:rPr>
+      </w:pPr>
+      <w:r>
+        <w:rPr>
+          <w:noProof/>
+        </w:rPr>
+        <w:drawing>
+          <wp:inline distT="0" distB="0" distL="0" distR="0" wp14:anchorId="40076E11" wp14:editId="78166813">
+            <wp:extent cx="5943600" cy="3975100"/>
+            <wp:effectExtent l="0" t="0" r="0" b="6350"/>
+            <wp:docPr id="4" name="Picture 4"/>
+            <wp:cNvGraphicFramePr>
+              <a:graphicFrameLocks xmlns:a="http://schemas.openxmlformats.org/drawingml/2006/main" noChangeAspect="1"/>
+            </wp:cNvGraphicFramePr>
+            <a:graphic xmlns:a="http://schemas.openxmlformats.org/drawingml/2006/main">
+              <a:graphicData uri="http://schemas.openxmlformats.org/drawingml/2006/picture">
+                <pic:pic xmlns:pic="http://schemas.openxmlformats.org/drawingml/2006/picture">
+                  <pic:nvPicPr>
+                    <pic:cNvPr id="0" name=""/>
+                    <pic:cNvPicPr/>
+                  </pic:nvPicPr>
+                  <pic:blipFill>
+                    <a:blip r:embed="rId15"/>
+                    <a:stretch>
+                      <a:fillRect/>
+                    </a:stretch>
+                  </pic:blipFill>
+                  <pic:spPr>
+                    <a:xfrm>
+                      <a:off x="0" y="0"/>
+                      <a:ext cx="5943600" cy="3975100"/>
+                    </a:xfrm>
+                    <a:prstGeom prst="rect">
+                      <a:avLst/>
+                    </a:prstGeom>
+                  </pic:spPr>
+                </pic:pic>
+              </a:graphicData>
+            </a:graphic>
+          </wp:inline>
+        </w:drawing>
+      </w:r>
+    </w:p>
+    <w:p>
+      <w:pPr>
+        <w:pStyle w:val="MediumList2-Accent41"/>
+        <w:ind w:left="0"/>
+        <w:rPr>
+          <w:rFonts w:ascii="Arial" w:hAnsi="Arial" w:cs="Arial"/>
+          <w:sz w:val="20"/>
+          <w:szCs w:val="20"/>
+        </w:rPr>
+      </w:pPr>
+      <w:r>
+        <w:rPr>
+          <w:rFonts w:ascii="Arial" w:hAnsi="Arial" w:cs="Arial"/>
+          <w:sz w:val="20"/>
+          <w:szCs w:val="20"/>
+        </w:rPr>
         <w:t>Figure 2</w:t>
       </w:r>
       <w:r>
@@ -3579,7 +3948,7 @@
                           <pic:cNvPicPr/>
                         </pic:nvPicPr>
                         <pic:blipFill>
-                          <a:blip r:embed="rId15" cstate="print">
+                          <a:blip r:embed="rId16" cstate="print">
                             <a:extLst>
                               <a:ext uri="{28A0092B-C50C-407E-A947-70E740481C1C}">
                                 <a14:useLocalDpi xmlns:a14="http://schemas.microsoft.com/office/drawing/2010/main" val="0"/>
@@ -3611,7 +3980,7 @@
                           <pic:cNvPicPr/>
                         </pic:nvPicPr>
                         <pic:blipFill>
-                          <a:blip r:embed="rId16" cstate="print">
+                          <a:blip r:embed="rId17" cstate="print">
                             <a:extLst>
                               <a:ext uri="{28A0092B-C50C-407E-A947-70E740481C1C}">
                                 <a14:useLocalDpi xmlns:a14="http://schemas.microsoft.com/office/drawing/2010/main" val="0"/>
@@ -3643,7 +4012,7 @@
                           <pic:cNvPicPr/>
                         </pic:nvPicPr>
                         <pic:blipFill>
-                          <a:blip r:embed="rId17" cstate="print">
+                          <a:blip r:embed="rId18" cstate="print">
                             <a:extLst>
                               <a:ext uri="{28A0092B-C50C-407E-A947-70E740481C1C}">
                                 <a14:useLocalDpi xmlns:a14="http://schemas.microsoft.com/office/drawing/2010/main" val="0"/>
@@ -3861,7 +4230,7 @@
                             </pic:cNvPicPr>
                           </pic:nvPicPr>
                           <pic:blipFill>
-                            <a:blip r:embed="rId18">
+                            <a:blip r:embed="rId19">
                               <a:extLst>
                                 <a:ext uri="{28A0092B-C50C-407E-A947-70E740481C1C}">
                                   <a14:useLocalDpi xmlns:a14="http://schemas.microsoft.com/office/drawing/2010/main" val="0"/>
@@ -4019,7 +4388,7 @@
           </mc:Choice>
           <mc:Fallback>
             <w:pict>
-              <v:group id="Canvas 425" o:spid="_x0000_s1026" editas="canvas" style="width:287pt;height:281.95pt;mso-position-horizontal-relative:char;mso-position-vertical-relative:line" coordsize="36449,35801" o:gfxdata="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">
+              <v:group w14:anchorId="0C03782F" id="Canvas 425" o:spid="_x0000_s1026" editas="canvas" style="width:287pt;height:281.95pt;mso-position-horizontal-relative:char;mso-position-vertical-relative:line" coordsize="36449,35801" o:gfxdata="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">
                 <v:shapetype id="_x0000_t75" coordsize="21600,21600" o:spt="75" o:preferrelative="t" path="m@4@5l@4@11@9@11@9@5xe" filled="f" stroked="f">
                   <v:stroke joinstyle="miter"/>
                   <v:formulas>
@@ -4043,21 +4412,21 @@
                   <v:fill o:detectmouseclick="t"/>
                   <v:path o:connecttype="none"/>
                 </v:shape>
-                <v:shape id="Picture 15" o:spid="_x0000_s1028" type="#_x0000_t75" style="position:absolute;width:17727;height:17365;visibility:visible;mso-wrap-style:square" o:gfxdata="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">
-                  <v:imagedata r:id="rId19" o:title="demoProject2corridors_5k"/>
+                <v:shape id="Picture 15" o:spid="_x0000_s1028" type="#_x0000_t75" style="position:absolute;width:17727;height:17365;visibility:visible;mso-wrap-style:square" o:gfxdata="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">
+                  <v:imagedata r:id="rId20" o:title="demoProject2corridors_5k"/>
                 </v:shape>
-                <v:shape id="Picture 16" o:spid="_x0000_s1029" type="#_x0000_t75" style="position:absolute;top:18057;width:17727;height:17366;visibility:visible;mso-wrap-style:square" o:gfxdata="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">
-                  <v:imagedata r:id="rId20" o:title="demoProject2_BarrierCenters_Rad1200"/>
+                <v:shape id="Picture 16" o:spid="_x0000_s1029" type="#_x0000_t75" style="position:absolute;top:18057;width:17727;height:17366;visibility:visible;mso-wrap-style:square" o:gfxdata="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">
+                  <v:imagedata r:id="rId21" o:title="demoProject2_BarrierCenters_Rad1200"/>
                 </v:shape>
-                <v:shape id="Picture 20" o:spid="_x0000_s1030" type="#_x0000_t75" style="position:absolute;left:18366;top:18211;width:17727;height:17366;visibility:visible;mso-wrap-style:square" o:gfxdata="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">
-                  <v:imagedata r:id="rId21" o:title="demoProject2_BarrrierCircles_Rad1200"/>
+                <v:shape id="Picture 20" o:spid="_x0000_s1030" type="#_x0000_t75" style="position:absolute;left:18366;top:18211;width:17727;height:17366;visibility:visible;mso-wrap-style:square" o:gfxdata="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">
+                  <v:imagedata r:id="rId22" o:title="demoProject2_BarrrierCircles_Rad1200"/>
                 </v:shape>
-                <v:group id="Group 14" o:spid="_x0000_s1031" style="position:absolute;left:21782;top:4065;width:12135;height:14059" coordorigin="2515,17364" coordsize="12134,14058" o:gfxdata="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">
+                <v:group id="Group 14" o:spid="_x0000_s1031" style="position:absolute;left:21782;top:4065;width:12135;height:14059" coordorigin="2515,17364" coordsize="12134,14058" o:gfxdata="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">
                   <v:shapetype id="_x0000_t202" coordsize="21600,21600" o:spt="202" path="m,l,21600r21600,l21600,xe">
                     <v:stroke joinstyle="miter"/>
                     <v:path gradientshapeok="t" o:connecttype="rect"/>
                   </v:shapetype>
-                  <v:shape id="Text Box 2" o:spid="_x0000_s1032" type="#_x0000_t202" style="position:absolute;left:2515;top:17364;width:12135;height:14059;visibility:visible;mso-wrap-style:square;v-text-anchor:top" o:gfxdata="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" stroked="f">
+                  <v:shape id="Text Box 2" o:spid="_x0000_s1032" type="#_x0000_t202" style="position:absolute;left:2515;top:17364;width:12135;height:14059;visibility:visible;mso-wrap-style:square;v-text-anchor:top" o:gfxdata="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" stroked="f">
                     <v:textbox>
                       <w:txbxContent>
                         <w:p>
@@ -4205,12 +4574,12 @@
                       </w:txbxContent>
                     </v:textbox>
                   </v:shape>
-                  <v:shape id="Picture 30" o:spid="_x0000_s1033" type="#_x0000_t75" style="position:absolute;left:4335;top:21820;width:3304;height:7915;visibility:visible;mso-wrap-style:square" o:gfxdata="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">
-                    <v:imagedata r:id="rId22" o:title=""/>
+                  <v:shape id="Picture 30" o:spid="_x0000_s1033" type="#_x0000_t75" style="position:absolute;left:4335;top:21820;width:3304;height:7915;visibility:visible;mso-wrap-style:square" o:gfxdata="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">
+                    <v:imagedata r:id="rId23" o:title=""/>
                     <v:path arrowok="t"/>
                   </v:shape>
                 </v:group>
-                <v:shape id="Text Box 77" o:spid="_x0000_s1034" type="#_x0000_t202" style="position:absolute;width:2413;height:2667;visibility:visible;mso-wrap-style:square;v-text-anchor:top" o:gfxdata="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" filled="f" stroked="f">
+                <v:shape id="Text Box 77" o:spid="_x0000_s1034" type="#_x0000_t202" style="position:absolute;width:2413;height:2667;visibility:visible;mso-wrap-style:square;v-text-anchor:top" o:gfxdata="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" filled="f" stroked="f">
                   <v:textbox inset="2.31297mm,1.1565mm,2.31297mm,1.1565mm">
                     <w:txbxContent>
                       <w:p>
@@ -4230,7 +4599,7 @@
                     </w:txbxContent>
                   </v:textbox>
                 </v:shape>
-                <v:shape id="Text Box 77" o:spid="_x0000_s1035" type="#_x0000_t202" style="position:absolute;top:18125;width:2406;height:2660;visibility:visible;mso-wrap-style:square;v-text-anchor:top" o:gfxdata="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" filled="f" stroked="f">
+                <v:shape id="Text Box 77" o:spid="_x0000_s1035" type="#_x0000_t202" style="position:absolute;top:18125;width:2406;height:2660;visibility:visible;mso-wrap-style:square;v-text-anchor:top" o:gfxdata="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" filled="f" stroked="f">
                   <v:textbox inset="2.31297mm,1.1565mm,2.31297mm,1.1565mm">
                     <w:txbxContent>
                       <w:p>
@@ -4250,7 +4619,7 @@
                     </w:txbxContent>
                   </v:textbox>
                 </v:shape>
-                <v:shape id="Text Box 77" o:spid="_x0000_s1036" type="#_x0000_t202" style="position:absolute;left:18221;top:18131;width:2406;height:2661;visibility:visible;mso-wrap-style:square;v-text-anchor:top" o:gfxdata="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" filled="f" stroked="f">
+                <v:shape id="Text Box 77" o:spid="_x0000_s1036" type="#_x0000_t202" style="position:absolute;left:18221;top:18131;width:2406;height:2661;visibility:visible;mso-wrap-style:square;v-text-anchor:top" o:gfxdata="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" filled="f" stroked="f">
                   <v:textbox inset="2.31297mm,1.1565mm,2.31297mm,1.1565mm">
                     <w:txbxContent>
                       <w:p>
@@ -4418,7 +4787,7 @@
                           <pic:cNvPicPr/>
                         </pic:nvPicPr>
                         <pic:blipFill>
-                          <a:blip r:embed="rId23" cstate="print">
+                          <a:blip r:embed="rId24" cstate="print">
                             <a:extLst>
                               <a:ext uri="{28A0092B-C50C-407E-A947-70E740481C1C}">
                                 <a14:useLocalDpi xmlns:a14="http://schemas.microsoft.com/office/drawing/2010/main" val="0"/>
@@ -4450,7 +4819,7 @@
                           <pic:cNvPicPr/>
                         </pic:nvPicPr>
                         <pic:blipFill>
-                          <a:blip r:embed="rId24" cstate="print">
+                          <a:blip r:embed="rId25" cstate="print">
                             <a:extLst>
                               <a:ext uri="{28A0092B-C50C-407E-A947-70E740481C1C}">
                                 <a14:useLocalDpi xmlns:a14="http://schemas.microsoft.com/office/drawing/2010/main" val="0"/>
@@ -4482,7 +4851,7 @@
                           <pic:cNvPicPr/>
                         </pic:nvPicPr>
                         <pic:blipFill>
-                          <a:blip r:embed="rId25" cstate="print">
+                          <a:blip r:embed="rId26" cstate="print">
                             <a:extLst>
                               <a:ext uri="{28A0092B-C50C-407E-A947-70E740481C1C}">
                                 <a14:useLocalDpi xmlns:a14="http://schemas.microsoft.com/office/drawing/2010/main" val="0"/>
@@ -4709,21 +5078,21 @@
           </mc:Choice>
           <mc:Fallback>
             <w:pict>
-              <v:group id="Canvas 26" o:spid="_x0000_s1037" editas="canvas" style="width:453.8pt;height:146.85pt;mso-position-horizontal-relative:char;mso-position-vertical-relative:line" coordsize="57626,18643" o:gfxdata="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">
+              <v:group w14:anchorId="7E3CBC0A" id="Canvas 26" o:spid="_x0000_s1037" editas="canvas" style="width:453.8pt;height:146.85pt;mso-position-horizontal-relative:char;mso-position-vertical-relative:line" coordsize="57626,18643" o:gfxdata="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">
                 <v:shape id="_x0000_s1038" type="#_x0000_t75" style="position:absolute;width:57626;height:18643;visibility:visible;mso-wrap-style:square">
                   <v:fill o:detectmouseclick="t"/>
                   <v:path o:connecttype="none"/>
                 </v:shape>
-                <v:shape id="Picture 45" o:spid="_x0000_s1039" type="#_x0000_t75" style="position:absolute;left:38961;top:99;width:18669;height:18288;visibility:visible;mso-wrap-style:square" o:gfxdata="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">
-                  <v:imagedata r:id="rId26" o:title="DIFF tutorial_max and sum"/>
+                <v:shape id="Picture 45" o:spid="_x0000_s1039" type="#_x0000_t75" style="position:absolute;left:38961;top:99;width:18669;height:18288;visibility:visible;mso-wrap-style:square" o:gfxdata="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">
+                  <v:imagedata r:id="rId27" o:title="DIFF tutorial_max and sum"/>
                 </v:shape>
-                <v:shape id="Picture 40" o:spid="_x0000_s1040" type="#_x0000_t75" style="position:absolute;left:19477;top:106;width:18669;height:18288;visibility:visible;mso-wrap-style:square" o:gfxdata="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">
-                  <v:imagedata r:id="rId27" o:title="demoProject2_BarrierCircles_Sum_Rad400To1200Step400"/>
+                <v:shape id="Picture 40" o:spid="_x0000_s1040" type="#_x0000_t75" style="position:absolute;left:19477;top:106;width:18669;height:18288;visibility:visible;mso-wrap-style:square" o:gfxdata="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">
+                  <v:imagedata r:id="rId28" o:title="demoProject2_BarrierCircles_Sum_Rad400To1200Step400"/>
                 </v:shape>
-                <v:shape id="Picture 41" o:spid="_x0000_s1041" type="#_x0000_t75" style="position:absolute;top:106;width:18669;height:18288;visibility:visible;mso-wrap-style:square" o:gfxdata="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">
-                  <v:imagedata r:id="rId28" o:title="demoProject2_BarrierCircles_Rad400To1200Step400"/>
+                <v:shape id="Picture 41" o:spid="_x0000_s1041" type="#_x0000_t75" style="position:absolute;top:106;width:18669;height:18288;visibility:visible;mso-wrap-style:square" o:gfxdata="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">
+                  <v:imagedata r:id="rId29" o:title="demoProject2_BarrierCircles_Rad400To1200Step400"/>
                 </v:shape>
-                <v:shape id="Text Box 77" o:spid="_x0000_s1042" type="#_x0000_t202" style="position:absolute;left:109;top:99;width:2406;height:2661;visibility:visible;mso-wrap-style:square;v-text-anchor:top" o:gfxdata="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" filled="f" stroked="f">
+                <v:shape id="Text Box 77" o:spid="_x0000_s1042" type="#_x0000_t202" style="position:absolute;left:109;top:99;width:2406;height:2661;visibility:visible;mso-wrap-style:square;v-text-anchor:top" o:gfxdata="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" filled="f" stroked="f">
                   <v:textbox inset="2.31297mm,1.1565mm,2.31297mm,1.1565mm">
                     <w:txbxContent>
                       <w:p>
@@ -4743,7 +5112,7 @@
                     </w:txbxContent>
                   </v:textbox>
                 </v:shape>
-                <v:shape id="Text Box 77" o:spid="_x0000_s1043" type="#_x0000_t202" style="position:absolute;left:19477;top:106;width:2400;height:2654;visibility:visible;mso-wrap-style:square;v-text-anchor:top" o:gfxdata="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" filled="f" stroked="f">
+                <v:shape id="Text Box 77" o:spid="_x0000_s1043" type="#_x0000_t202" style="position:absolute;left:19477;top:106;width:2400;height:2654;visibility:visible;mso-wrap-style:square;v-text-anchor:top" o:gfxdata="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" filled="f" stroked="f">
                   <v:textbox inset="2.31297mm,1.1565mm,2.31297mm,1.1565mm">
                     <w:txbxContent>
                       <w:p>
@@ -4763,7 +5132,7 @@
                     </w:txbxContent>
                   </v:textbox>
                 </v:shape>
-                <v:shape id="Text Box 77" o:spid="_x0000_s1044" type="#_x0000_t202" style="position:absolute;left:38983;top:99;width:2394;height:2648;visibility:visible;mso-wrap-style:square;v-text-anchor:top" o:gfxdata="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" filled="f" stroked="f">
+                <v:shape id="Text Box 77" o:spid="_x0000_s1044" type="#_x0000_t202" style="position:absolute;left:38983;top:99;width:2394;height:2648;visibility:visible;mso-wrap-style:square;v-text-anchor:top" o:gfxdata="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" filled="f" stroked="f">
                   <v:textbox inset="2.31297mm,1.1565mm,2.31297mm,1.1565mm">
                     <w:txbxContent>
                       <w:p>
@@ -4787,10 +5156,10 @@
                   <v:path arrowok="t" fillok="f" o:connecttype="none"/>
                   <o:lock v:ext="edit" shapetype="t"/>
                 </v:shapetype>
-                <v:shape id="Straight Arrow Connector 47" o:spid="_x0000_s1045" type="#_x0000_t32" style="position:absolute;left:51410;top:7150;width:3683;height:1378;visibility:visible;mso-wrap-style:square" o:connectortype="straight" o:gfxdata="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" strokecolor="#00b050" strokeweight="3pt">
+                <v:shape id="Straight Arrow Connector 47" o:spid="_x0000_s1045" type="#_x0000_t32" style="position:absolute;left:51410;top:7150;width:3683;height:1378;visibility:visible;mso-wrap-style:square" o:connectortype="straight" o:gfxdata="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" strokecolor="#00b050" strokeweight="3pt">
                   <v:stroke startarrow="block"/>
                 </v:shape>
-                <v:shape id="Straight Arrow Connector 48" o:spid="_x0000_s1046" type="#_x0000_t32" style="position:absolute;left:49441;top:15715;width:3676;height:1371;visibility:visible;mso-wrap-style:square" o:connectortype="straight" o:gfxdata="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" strokecolor="#00b050" strokeweight="3pt">
+                <v:shape id="Straight Arrow Connector 48" o:spid="_x0000_s1046" type="#_x0000_t32" style="position:absolute;left:49441;top:15715;width:3676;height:1371;visibility:visible;mso-wrap-style:square" o:connectortype="straight" o:gfxdata="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" strokecolor="#00b050" strokeweight="3pt">
                   <v:stroke startarrow="block"/>
                 </v:shape>
                 <w10:anchorlock/>
@@ -4869,7 +5238,17 @@
         <w:t>∆LCD</w:t>
       </w:r>
       <w:r>
-        <w:t xml:space="preserve"> of 1.5 meters per meter restored). </w:t>
+        <w:t xml:space="preserve"> of 1.5 meters </w:t>
+      </w:r>
+      <w:r>
+        <w:rPr>
+          <w:b/>
+          <w:i/>
+        </w:rPr>
+        <w:t>per meter restored</w:t>
+      </w:r>
+      <w:r>
+        <w:t xml:space="preserve">). </w:t>
       </w:r>
       <w:r>
         <w:t xml:space="preserve">Results from taking the maximum per-meter improvement score and sum of scores mapped among pairs </w:t>
@@ -5115,7 +5494,7 @@
                           <pic:cNvPicPr/>
                         </pic:nvPicPr>
                         <pic:blipFill>
-                          <a:blip r:embed="rId29" cstate="print">
+                          <a:blip r:embed="rId30" cstate="print">
                             <a:extLst>
                               <a:ext uri="{28A0092B-C50C-407E-A947-70E740481C1C}">
                                 <a14:useLocalDpi xmlns:a14="http://schemas.microsoft.com/office/drawing/2010/main" val="0"/>
@@ -5147,7 +5526,7 @@
                           <pic:cNvPicPr/>
                         </pic:nvPicPr>
                         <pic:blipFill>
-                          <a:blip r:embed="rId30" cstate="print">
+                          <a:blip r:embed="rId31" cstate="print">
                             <a:extLst>
                               <a:ext uri="{28A0092B-C50C-407E-A947-70E740481C1C}">
                                 <a14:useLocalDpi xmlns:a14="http://schemas.microsoft.com/office/drawing/2010/main" val="0"/>
@@ -5179,7 +5558,7 @@
                           <pic:cNvPicPr/>
                         </pic:nvPicPr>
                         <pic:blipFill>
-                          <a:blip r:embed="rId31" cstate="print">
+                          <a:blip r:embed="rId32" cstate="print">
                             <a:extLst>
                               <a:ext uri="{28A0092B-C50C-407E-A947-70E740481C1C}">
                                 <a14:useLocalDpi xmlns:a14="http://schemas.microsoft.com/office/drawing/2010/main" val="0"/>
@@ -5211,7 +5590,7 @@
                           <pic:cNvPicPr/>
                         </pic:nvPicPr>
                         <pic:blipFill>
-                          <a:blip r:embed="rId32" cstate="print">
+                          <a:blip r:embed="rId33" cstate="print">
                             <a:extLst>
                               <a:ext uri="{28A0092B-C50C-407E-A947-70E740481C1C}">
                                 <a14:useLocalDpi xmlns:a14="http://schemas.microsoft.com/office/drawing/2010/main" val="0"/>
@@ -5409,24 +5788,24 @@
           </mc:Choice>
           <mc:Fallback>
             <w:pict>
-              <v:group id="Canvas 3" o:spid="_x0000_s1047" editas="canvas" style="width:303.75pt;height:305pt;mso-position-horizontal-relative:char;mso-position-vertical-relative:line" coordsize="38569,38728" o:gfxdata="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